--- a/fuentes/contenidos/grado09/guion01/Ma_09_01_CO_REC30.docx
+++ b/fuentes/contenidos/grado09/guion01/Ma_09_01_CO_REC30.docx
@@ -1,6 +1,6 @@
 
 <file path=word/document.xml><?xml version="1.0" encoding="utf-8"?>
-<w:document xmlns:ve="http://schemas.openxmlformats.org/markup-compatibility/2006" xmlns:o="urn:schemas-microsoft-com:office:office" xmlns:r="http://schemas.openxmlformats.org/officeDocument/2006/relationships" xmlns:m="http://schemas.openxmlformats.org/officeDocument/2006/math" xmlns:v="urn:schemas-microsoft-com:vml" xmlns:wp="http://schemas.openxmlformats.org/drawingml/2006/wordprocessingDrawing" xmlns:w10="urn:schemas-microsoft-com:office:word" xmlns:w="http://schemas.openxmlformats.org/wordprocessingml/2006/main" xmlns:wne="http://schemas.microsoft.com/office/word/2006/wordml">
+<w:document xmlns:wpc="http://schemas.microsoft.com/office/word/2010/wordprocessingCanvas" xmlns:mc="http://schemas.openxmlformats.org/markup-compatibility/2006" xmlns:o="urn:schemas-microsoft-com:office:office" xmlns:r="http://schemas.openxmlformats.org/officeDocument/2006/relationships" xmlns:m="http://schemas.openxmlformats.org/officeDocument/2006/math" xmlns:v="urn:schemas-microsoft-com:vml" xmlns:wp14="http://schemas.microsoft.com/office/word/2010/wordprocessingDrawing" xmlns:wp="http://schemas.openxmlformats.org/drawingml/2006/wordprocessingDrawing" xmlns:w10="urn:schemas-microsoft-com:office:word" xmlns:w="http://schemas.openxmlformats.org/wordprocessingml/2006/main" xmlns:w14="http://schemas.microsoft.com/office/word/2010/wordml" xmlns:w15="http://schemas.microsoft.com/office/word/2012/wordml" xmlns:wpg="http://schemas.microsoft.com/office/word/2010/wordprocessingGroup" xmlns:wpi="http://schemas.microsoft.com/office/word/2010/wordprocessingInk" xmlns:wne="http://schemas.microsoft.com/office/word/2006/wordml" xmlns:wps="http://schemas.microsoft.com/office/word/2010/wordprocessingShape" mc:Ignorable="w14 w15 wp14">
   <w:body>
     <w:p>
       <w:pPr>
@@ -76,25 +76,37 @@
         </w:rPr>
         <w:t xml:space="preserve">  </w:t>
       </w:r>
-      <w:r>
-        <w:rPr>
-          <w:rFonts w:ascii="Arial" w:hAnsi="Arial"/>
-          <w:sz w:val="18"/>
-          <w:szCs w:val="18"/>
-          <w:lang w:val="es-ES_tradnl"/>
-        </w:rPr>
-        <w:t xml:space="preserve">Números Reales   </w:t>
-      </w:r>
-    </w:p>
-    <w:p>
-      <w:pPr>
-        <w:rPr>
-          <w:rFonts w:ascii="Arial" w:hAnsi="Arial"/>
-          <w:sz w:val="18"/>
-          <w:szCs w:val="18"/>
-          <w:lang w:val="es-ES_tradnl"/>
-        </w:rPr>
-      </w:pPr>
+    </w:p>
+    <w:p>
+      <w:pPr>
+        <w:rPr>
+          <w:rFonts w:ascii="Arial" w:hAnsi="Arial"/>
+          <w:sz w:val="18"/>
+          <w:szCs w:val="18"/>
+          <w:lang w:val="es-ES_tradnl"/>
+        </w:rPr>
+      </w:pPr>
+    </w:p>
+    <w:p>
+      <w:pPr>
+        <w:rPr>
+          <w:rFonts w:ascii="Arial" w:hAnsi="Arial"/>
+          <w:sz w:val="18"/>
+          <w:szCs w:val="18"/>
+          <w:lang w:val="es-ES_tradnl"/>
+        </w:rPr>
+      </w:pPr>
+      <w:r>
+        <w:rPr>
+          <w:rFonts w:ascii="Arial" w:hAnsi="Arial"/>
+          <w:sz w:val="18"/>
+          <w:szCs w:val="18"/>
+          <w:lang w:val="es-ES_tradnl"/>
+        </w:rPr>
+        <w:t>MA_09_01_CO</w:t>
+      </w:r>
+      <w:bookmarkStart w:id="0" w:name="_GoBack"/>
+      <w:bookmarkEnd w:id="0"/>
     </w:p>
     <w:p>
       <w:pPr>
@@ -139,132 +151,119 @@
     </w:p>
     <w:p>
       <w:pPr>
-        <w:rPr>
-          <w:rFonts w:ascii="Arial" w:hAnsi="Arial"/>
-          <w:sz w:val="18"/>
-          <w:szCs w:val="18"/>
-          <w:lang w:val="es-CO"/>
-        </w:rPr>
-      </w:pPr>
-      <w:r>
-        <w:rPr>
-          <w:rFonts w:ascii="Arial" w:hAnsi="Arial"/>
-          <w:b/>
-          <w:color w:val="FF0000"/>
-          <w:sz w:val="18"/>
-          <w:szCs w:val="18"/>
-          <w:lang w:val="es-ES_tradnl"/>
-        </w:rPr>
-        <w:t>*</w:t>
-      </w:r>
-      <w:r>
-        <w:rPr>
-          <w:rFonts w:ascii="Arial" w:hAnsi="Arial"/>
-          <w:sz w:val="18"/>
-          <w:szCs w:val="18"/>
-          <w:lang w:val="es-ES_tradnl"/>
-        </w:rPr>
-        <w:t xml:space="preserve"> </w:t>
-      </w:r>
-      <w:r>
-        <w:rPr>
-          <w:rFonts w:ascii="Arial" w:hAnsi="Arial"/>
-          <w:sz w:val="18"/>
-          <w:szCs w:val="18"/>
-          <w:highlight w:val="green"/>
-          <w:lang w:val="es-ES_tradnl"/>
-        </w:rPr>
-        <w:t>Título del recurso</w:t>
-      </w:r>
-      <w:r>
-        <w:rPr>
-          <w:rFonts w:ascii="Arial" w:hAnsi="Arial"/>
-          <w:sz w:val="18"/>
-          <w:szCs w:val="18"/>
-          <w:highlight w:val="green"/>
-          <w:lang w:val="es-ES_tradnl"/>
-        </w:rPr>
-        <w:t xml:space="preserve"> </w:t>
-      </w:r>
-      <w:r>
-        <w:rPr>
-          <w:rFonts w:ascii="Arial" w:hAnsi="Arial"/>
-          <w:sz w:val="18"/>
-          <w:szCs w:val="18"/>
-          <w:highlight w:val="green"/>
-          <w:lang w:val="es-ES_tradnl"/>
-        </w:rPr>
-        <w:t>(</w:t>
-      </w:r>
-      <w:r>
-        <w:rPr>
-          <w:rFonts w:ascii="Arial" w:hAnsi="Arial"/>
-          <w:b/>
-          <w:sz w:val="18"/>
-          <w:szCs w:val="18"/>
-          <w:highlight w:val="green"/>
-          <w:lang w:val="es-ES_tradnl"/>
-        </w:rPr>
-        <w:t>65</w:t>
-      </w:r>
-      <w:r>
-        <w:rPr>
-          <w:rFonts w:ascii="Arial" w:hAnsi="Arial"/>
-          <w:sz w:val="18"/>
-          <w:szCs w:val="18"/>
-          <w:highlight w:val="green"/>
-          <w:lang w:val="es-ES_tradnl"/>
-        </w:rPr>
-        <w:t xml:space="preserve"> caracteres máx.)</w:t>
-      </w:r>
-      <w:r>
-        <w:rPr>
-          <w:rFonts w:ascii="Arial" w:hAnsi="Arial"/>
-          <w:sz w:val="18"/>
-          <w:szCs w:val="18"/>
-          <w:lang w:val="es-ES_tradnl"/>
-        </w:rPr>
-        <w:t xml:space="preserve"> </w:t>
-      </w:r>
-      <w:r>
         <w:rPr>
           <w:rFonts w:ascii="Times New Roman" w:hAnsi="Times New Roman" w:cs="Times New Roman"/>
           <w:color w:val="000000" w:themeColor="text1"/>
           <w:lang w:val="es-CO"/>
         </w:rPr>
-        <w:t xml:space="preserve">Pasar  de la representación  </w:t>
-      </w:r>
-      <w:r>
+      </w:pPr>
+      <w:r>
+        <w:rPr>
+          <w:rFonts w:ascii="Arial" w:hAnsi="Arial"/>
+          <w:b/>
+          <w:color w:val="FF0000"/>
+          <w:sz w:val="18"/>
+          <w:szCs w:val="18"/>
+          <w:lang w:val="es-ES_tradnl"/>
+        </w:rPr>
+        <w:t>*</w:t>
+      </w:r>
+      <w:r>
+        <w:rPr>
+          <w:rFonts w:ascii="Arial" w:hAnsi="Arial"/>
+          <w:sz w:val="18"/>
+          <w:szCs w:val="18"/>
+          <w:lang w:val="es-ES_tradnl"/>
+        </w:rPr>
+        <w:t xml:space="preserve"> </w:t>
+      </w:r>
+      <w:r>
+        <w:rPr>
+          <w:rFonts w:ascii="Arial" w:hAnsi="Arial"/>
+          <w:sz w:val="18"/>
+          <w:szCs w:val="18"/>
+          <w:highlight w:val="green"/>
+          <w:lang w:val="es-ES_tradnl"/>
+        </w:rPr>
+        <w:t>Título del recurso</w:t>
+      </w:r>
+      <w:r>
+        <w:rPr>
+          <w:rFonts w:ascii="Arial" w:hAnsi="Arial"/>
+          <w:sz w:val="18"/>
+          <w:szCs w:val="18"/>
+          <w:highlight w:val="green"/>
+          <w:lang w:val="es-ES_tradnl"/>
+        </w:rPr>
+        <w:t xml:space="preserve"> </w:t>
+      </w:r>
+      <w:r>
+        <w:rPr>
+          <w:rFonts w:ascii="Arial" w:hAnsi="Arial"/>
+          <w:sz w:val="18"/>
+          <w:szCs w:val="18"/>
+          <w:highlight w:val="green"/>
+          <w:lang w:val="es-ES_tradnl"/>
+        </w:rPr>
+        <w:t>(</w:t>
+      </w:r>
+      <w:r>
+        <w:rPr>
+          <w:rFonts w:ascii="Arial" w:hAnsi="Arial"/>
+          <w:b/>
+          <w:sz w:val="18"/>
+          <w:szCs w:val="18"/>
+          <w:highlight w:val="green"/>
+          <w:lang w:val="es-ES_tradnl"/>
+        </w:rPr>
+        <w:t>65</w:t>
+      </w:r>
+      <w:r>
+        <w:rPr>
+          <w:rFonts w:ascii="Arial" w:hAnsi="Arial"/>
+          <w:sz w:val="18"/>
+          <w:szCs w:val="18"/>
+          <w:highlight w:val="green"/>
+          <w:lang w:val="es-ES_tradnl"/>
+        </w:rPr>
+        <w:t xml:space="preserve"> caracteres máx.)</w:t>
+      </w:r>
+      <w:r>
+        <w:rPr>
+          <w:rFonts w:ascii="Arial" w:hAnsi="Arial"/>
+          <w:sz w:val="18"/>
+          <w:szCs w:val="18"/>
+          <w:lang w:val="es-ES_tradnl"/>
+        </w:rPr>
+        <w:t xml:space="preserve"> </w:t>
+      </w:r>
+    </w:p>
+    <w:p>
+      <w:pPr>
         <w:rPr>
           <w:rFonts w:ascii="Times New Roman" w:hAnsi="Times New Roman" w:cs="Times New Roman"/>
           <w:color w:val="000000" w:themeColor="text1"/>
           <w:lang w:val="es-CO"/>
         </w:rPr>
-        <w:t xml:space="preserve"> decimal </w:t>
-      </w:r>
-      <w:r>
+      </w:pPr>
+    </w:p>
+    <w:p>
+      <w:pPr>
         <w:rPr>
           <w:rFonts w:ascii="Times New Roman" w:hAnsi="Times New Roman" w:cs="Times New Roman"/>
           <w:color w:val="000000" w:themeColor="text1"/>
           <w:lang w:val="es-CO"/>
         </w:rPr>
-        <w:t xml:space="preserve">a la representación  </w:t>
-      </w:r>
-      <w:r>
-        <w:rPr>
-          <w:rFonts w:ascii="Times New Roman" w:hAnsi="Times New Roman" w:cs="Times New Roman"/>
+      </w:pPr>
+      <w:r>
+        <w:rPr>
+          <w:rFonts w:ascii="Arial" w:hAnsi="Arial" w:cs="Arial"/>
           <w:color w:val="000000" w:themeColor="text1"/>
-          <w:lang w:val="es-CO"/>
-        </w:rPr>
-        <w:t xml:space="preserve">fraccionaria de </w:t>
-      </w:r>
-      <w:r>
-        <w:rPr>
-          <w:rFonts w:ascii="Times New Roman" w:hAnsi="Times New Roman" w:cs="Times New Roman"/>
-          <w:color w:val="000000" w:themeColor="text1"/>
-          <w:lang w:val="es-CO"/>
-        </w:rPr>
-        <w:t xml:space="preserve"> números Q.</w:t>
+          <w:sz w:val="18"/>
+          <w:szCs w:val="18"/>
+          <w:lang w:val="es-ES"/>
+        </w:rPr>
+        <w:t>Practica la conversión de un número racional representado como número decimal a fracción.</w:t>
       </w:r>
     </w:p>
     <w:p>
@@ -279,152 +278,80 @@
     </w:p>
     <w:p>
       <w:pPr>
-        <w:rPr>
-          <w:rFonts w:ascii="Arial" w:hAnsi="Arial" w:cs="Arial"/>
-          <w:sz w:val="18"/>
-          <w:szCs w:val="18"/>
-          <w:lang w:val="es-ES_tradnl"/>
-        </w:rPr>
-      </w:pPr>
-    </w:p>
-    <w:p>
-      <w:pPr>
-        <w:rPr>
-          <w:rFonts w:ascii="Arial" w:hAnsi="Arial"/>
-          <w:sz w:val="18"/>
-          <w:szCs w:val="18"/>
-          <w:lang w:val="es-CO"/>
-        </w:rPr>
-      </w:pPr>
-      <w:r>
-        <w:rPr>
-          <w:rFonts w:ascii="Arial" w:hAnsi="Arial"/>
-          <w:b/>
-          <w:color w:val="FF0000"/>
-          <w:sz w:val="18"/>
-          <w:szCs w:val="18"/>
-          <w:lang w:val="es-ES_tradnl"/>
-        </w:rPr>
-        <w:t>*</w:t>
-      </w:r>
-      <w:r>
-        <w:rPr>
-          <w:rFonts w:ascii="Arial" w:hAnsi="Arial"/>
-          <w:sz w:val="18"/>
-          <w:szCs w:val="18"/>
-          <w:lang w:val="es-ES_tradnl"/>
-        </w:rPr>
-        <w:t xml:space="preserve"> </w:t>
-      </w:r>
-      <w:r>
-        <w:rPr>
-          <w:rFonts w:ascii="Arial" w:hAnsi="Arial"/>
-          <w:sz w:val="18"/>
-          <w:szCs w:val="18"/>
-          <w:highlight w:val="green"/>
-          <w:lang w:val="es-ES_tradnl"/>
-        </w:rPr>
-        <w:t>Descripción del recurso</w:t>
-      </w:r>
-      <w:r>
-        <w:rPr>
-          <w:rFonts w:ascii="Arial" w:hAnsi="Arial"/>
-          <w:sz w:val="18"/>
-          <w:szCs w:val="18"/>
-          <w:lang w:val="es-ES_tradnl"/>
-        </w:rPr>
-        <w:t xml:space="preserve">  </w:t>
-      </w:r>
-      <w:r>
         <w:rPr>
           <w:rFonts w:ascii="Times" w:hAnsi="Times"/>
           <w:color w:val="000000" w:themeColor="text1"/>
           <w:lang w:val="es-CO"/>
         </w:rPr>
-        <w:t>El estudiante</w:t>
-      </w:r>
-      <w:r>
+      </w:pPr>
+      <w:r>
+        <w:rPr>
+          <w:rFonts w:ascii="Arial" w:hAnsi="Arial"/>
+          <w:b/>
+          <w:color w:val="FF0000"/>
+          <w:sz w:val="18"/>
+          <w:szCs w:val="18"/>
+          <w:lang w:val="es-ES_tradnl"/>
+        </w:rPr>
+        <w:t>*</w:t>
+      </w:r>
+      <w:r>
+        <w:rPr>
+          <w:rFonts w:ascii="Arial" w:hAnsi="Arial"/>
+          <w:sz w:val="18"/>
+          <w:szCs w:val="18"/>
+          <w:lang w:val="es-ES_tradnl"/>
+        </w:rPr>
+        <w:t xml:space="preserve"> </w:t>
+      </w:r>
+      <w:r>
+        <w:rPr>
+          <w:rFonts w:ascii="Arial" w:hAnsi="Arial"/>
+          <w:sz w:val="18"/>
+          <w:szCs w:val="18"/>
+          <w:highlight w:val="green"/>
+          <w:lang w:val="es-ES_tradnl"/>
+        </w:rPr>
+        <w:t>Descripción del recurso</w:t>
+      </w:r>
+      <w:r>
+        <w:rPr>
+          <w:rFonts w:ascii="Arial" w:hAnsi="Arial"/>
+          <w:sz w:val="18"/>
+          <w:szCs w:val="18"/>
+          <w:lang w:val="es-ES_tradnl"/>
+        </w:rPr>
+        <w:t xml:space="preserve">  </w:t>
+      </w:r>
+    </w:p>
+    <w:p>
+      <w:pPr>
         <w:rPr>
           <w:rFonts w:ascii="Times" w:hAnsi="Times"/>
           <w:color w:val="000000" w:themeColor="text1"/>
           <w:lang w:val="es-CO"/>
         </w:rPr>
-        <w:t xml:space="preserve"> se ejercitara</w:t>
-      </w:r>
-      <w:r>
-        <w:rPr>
-          <w:rFonts w:ascii="Times" w:hAnsi="Times"/>
+      </w:pPr>
+    </w:p>
+    <w:p>
+      <w:pPr>
+        <w:rPr>
+          <w:rFonts w:ascii="Arial" w:hAnsi="Arial" w:cs="Arial"/>
+          <w:sz w:val="18"/>
+          <w:szCs w:val="18"/>
+          <w:lang w:val="es-ES_tradnl"/>
+        </w:rPr>
+      </w:pPr>
+      <w:r>
+        <w:rPr>
+          <w:rFonts w:ascii="Arial" w:hAnsi="Arial" w:cs="Arial"/>
           <w:color w:val="000000" w:themeColor="text1"/>
-          <w:lang w:val="es-CO"/>
-        </w:rPr>
-        <w:t xml:space="preserve"> pasar algunos números racionales  en su representación </w:t>
-      </w:r>
-      <w:r>
-        <w:rPr>
-          <w:rFonts w:ascii="Times" w:hAnsi="Times"/>
-          <w:color w:val="000000" w:themeColor="text1"/>
-          <w:lang w:val="es-CO"/>
-        </w:rPr>
-        <w:t>decimal</w:t>
-      </w:r>
-      <w:r>
-        <w:rPr>
-          <w:rFonts w:ascii="Times" w:hAnsi="Times"/>
-          <w:color w:val="000000" w:themeColor="text1"/>
-          <w:lang w:val="es-CO"/>
-        </w:rPr>
-        <w:t xml:space="preserve"> </w:t>
-      </w:r>
-      <w:r>
-        <w:rPr>
-          <w:rFonts w:ascii="Times" w:hAnsi="Times"/>
-          <w:color w:val="000000" w:themeColor="text1"/>
-          <w:lang w:val="es-CO"/>
-        </w:rPr>
-        <w:t xml:space="preserve"> </w:t>
-      </w:r>
-      <w:r>
-        <w:rPr>
-          <w:rFonts w:ascii="Times" w:hAnsi="Times"/>
-          <w:color w:val="000000" w:themeColor="text1"/>
-          <w:lang w:val="es-CO"/>
-        </w:rPr>
-        <w:t>a su representación</w:t>
-      </w:r>
-      <w:r>
-        <w:rPr>
-          <w:rFonts w:ascii="Times" w:hAnsi="Times"/>
-          <w:color w:val="000000" w:themeColor="text1"/>
-          <w:lang w:val="es-CO"/>
-        </w:rPr>
-        <w:t xml:space="preserve"> </w:t>
-      </w:r>
-      <w:r>
-        <w:rPr>
-          <w:rFonts w:ascii="Times" w:hAnsi="Times"/>
-          <w:color w:val="000000" w:themeColor="text1"/>
-          <w:lang w:val="es-CO"/>
-        </w:rPr>
-        <w:t>fraccionaria</w:t>
-      </w:r>
-      <w:r>
-        <w:rPr>
-          <w:rFonts w:ascii="Times" w:hAnsi="Times"/>
-          <w:color w:val="000000" w:themeColor="text1"/>
-          <w:lang w:val="es-CO"/>
-        </w:rPr>
-        <w:t>.</w:t>
-      </w:r>
-    </w:p>
-    <w:p>
-      <w:pPr>
-        <w:rPr>
-          <w:rFonts w:ascii="Arial" w:hAnsi="Arial" w:cs="Arial"/>
-          <w:sz w:val="18"/>
-          <w:szCs w:val="18"/>
-          <w:lang w:val="es-ES_tradnl"/>
-        </w:rPr>
-      </w:pPr>
+          <w:sz w:val="18"/>
+          <w:szCs w:val="18"/>
+          <w:lang w:val="es-ES"/>
+        </w:rPr>
+        <w:t>Actividad que consiste en relacionar la expresión de un número racional representado como número decimal a fracción.</w:t>
+      </w:r>
     </w:p>
     <w:p>
       <w:pPr>
@@ -482,7 +409,67 @@
           <w:szCs w:val="18"/>
           <w:lang w:val="es-ES_tradnl"/>
         </w:rPr>
-        <w:t xml:space="preserve"> pasar, fracciones, decimales </w:t>
+        <w:t xml:space="preserve"> </w:t>
+      </w:r>
+    </w:p>
+    <w:p>
+      <w:pPr>
+        <w:rPr>
+          <w:rFonts w:ascii="Arial" w:hAnsi="Arial"/>
+          <w:sz w:val="18"/>
+          <w:szCs w:val="18"/>
+          <w:lang w:val="es-ES_tradnl"/>
+        </w:rPr>
+      </w:pPr>
+    </w:p>
+    <w:p>
+      <w:pPr>
+        <w:rPr>
+          <w:rFonts w:ascii="Arial" w:hAnsi="Arial"/>
+          <w:sz w:val="18"/>
+          <w:szCs w:val="18"/>
+          <w:lang w:val="es-ES_tradnl"/>
+        </w:rPr>
+      </w:pPr>
+      <w:proofErr w:type="spellStart"/>
+      <w:proofErr w:type="gramStart"/>
+      <w:r>
+        <w:rPr>
+          <w:rFonts w:ascii="Arial" w:hAnsi="Arial"/>
+          <w:sz w:val="18"/>
+          <w:szCs w:val="18"/>
+          <w:lang w:val="es-ES_tradnl"/>
+        </w:rPr>
+        <w:t>conversión</w:t>
+      </w:r>
+      <w:r>
+        <w:rPr>
+          <w:rFonts w:ascii="Arial" w:hAnsi="Arial"/>
+          <w:sz w:val="18"/>
+          <w:szCs w:val="18"/>
+          <w:lang w:val="es-ES_tradnl"/>
+        </w:rPr>
+        <w:t>,</w:t>
+      </w:r>
+      <w:proofErr w:type="gramEnd"/>
+      <w:r>
+        <w:rPr>
+          <w:rFonts w:ascii="Arial" w:hAnsi="Arial"/>
+          <w:sz w:val="18"/>
+          <w:szCs w:val="18"/>
+          <w:lang w:val="es-ES_tradnl"/>
+        </w:rPr>
+        <w:t>fracciones,decimales</w:t>
+      </w:r>
+      <w:proofErr w:type="spellEnd"/>
+      <w:r>
+        <w:rPr>
+          <w:rFonts w:ascii="Arial" w:hAnsi="Arial"/>
+          <w:sz w:val="18"/>
+          <w:szCs w:val="18"/>
+          <w:lang w:val="es-ES_tradnl"/>
+        </w:rPr>
+        <w:t xml:space="preserve"> </w:t>
       </w:r>
     </w:p>
     <w:p>
@@ -552,7 +539,36 @@
           <w:szCs w:val="18"/>
           <w:lang w:val="es-ES_tradnl"/>
         </w:rPr>
-        <w:t xml:space="preserve"> 20 minutos </w:t>
+        <w:t xml:space="preserve"> </w:t>
+      </w:r>
+    </w:p>
+    <w:p>
+      <w:pPr>
+        <w:rPr>
+          <w:rFonts w:ascii="Arial" w:hAnsi="Arial"/>
+          <w:sz w:val="18"/>
+          <w:szCs w:val="18"/>
+          <w:lang w:val="es-ES_tradnl"/>
+        </w:rPr>
+      </w:pPr>
+    </w:p>
+    <w:p>
+      <w:pPr>
+        <w:rPr>
+          <w:rFonts w:ascii="Arial" w:hAnsi="Arial"/>
+          <w:sz w:val="18"/>
+          <w:szCs w:val="18"/>
+          <w:lang w:val="es-ES_tradnl"/>
+        </w:rPr>
+      </w:pPr>
+      <w:r>
+        <w:rPr>
+          <w:rFonts w:ascii="Arial" w:hAnsi="Arial"/>
+          <w:sz w:val="18"/>
+          <w:szCs w:val="18"/>
+          <w:lang w:val="es-ES_tradnl"/>
+        </w:rPr>
+        <w:t xml:space="preserve">20 minutos </w:t>
       </w:r>
     </w:p>
     <w:p>
@@ -621,7 +637,7 @@
         <w:tblStyle w:val="Tablaconcuadrcula"/>
         <w:tblW w:w="8930" w:type="dxa"/>
         <w:tblInd w:w="250" w:type="dxa"/>
-        <w:tblLook w:val="04A0"/>
+        <w:tblLook w:val="04A0" w:firstRow="1" w:lastRow="0" w:firstColumn="1" w:lastColumn="0" w:noHBand="0" w:noVBand="1"/>
       </w:tblPr>
       <w:tblGrid>
         <w:gridCol w:w="1248"/>
@@ -1015,7 +1031,7 @@
         <w:tblStyle w:val="Tablaconcuadrcula"/>
         <w:tblW w:w="9497" w:type="dxa"/>
         <w:tblInd w:w="250" w:type="dxa"/>
-        <w:tblLook w:val="04A0"/>
+        <w:tblLook w:val="04A0" w:firstRow="1" w:lastRow="0" w:firstColumn="1" w:lastColumn="0" w:noHBand="0" w:noVBand="1"/>
       </w:tblPr>
       <w:tblGrid>
         <w:gridCol w:w="4536"/>
@@ -1473,7 +1489,7 @@
         <w:tblStyle w:val="Tablaconcuadrcula"/>
         <w:tblW w:w="8363" w:type="dxa"/>
         <w:tblInd w:w="250" w:type="dxa"/>
-        <w:tblLook w:val="04A0"/>
+        <w:tblLook w:val="04A0" w:firstRow="1" w:lastRow="0" w:firstColumn="1" w:lastColumn="0" w:noHBand="0" w:noVBand="1"/>
       </w:tblPr>
       <w:tblGrid>
         <w:gridCol w:w="2126"/>
@@ -2045,6 +2061,43 @@
           <w:lang w:val="es-ES_tradnl"/>
         </w:rPr>
       </w:pPr>
+      <w:r>
+        <w:rPr>
+          <w:rFonts w:ascii="Arial" w:hAnsi="Arial" w:cs="Arial"/>
+          <w:sz w:val="18"/>
+          <w:szCs w:val="18"/>
+          <w:lang w:val="es-ES_tradnl"/>
+        </w:rPr>
+        <w:t>2-</w:t>
+      </w:r>
+      <w:r>
+        <w:rPr>
+          <w:rFonts w:ascii="Arial" w:hAnsi="Arial" w:cs="Arial"/>
+          <w:sz w:val="18"/>
+          <w:szCs w:val="18"/>
+          <w:lang w:val="es-ES_tradnl"/>
+        </w:rPr>
+        <w:t>M</w:t>
+      </w:r>
+      <w:r>
+        <w:rPr>
+          <w:rFonts w:ascii="Arial" w:hAnsi="Arial" w:cs="Arial"/>
+          <w:sz w:val="18"/>
+          <w:szCs w:val="18"/>
+          <w:lang w:val="es-ES_tradnl"/>
+        </w:rPr>
+        <w:t>edio</w:t>
+      </w:r>
+    </w:p>
+    <w:p>
+      <w:pPr>
+        <w:rPr>
+          <w:rFonts w:ascii="Arial" w:hAnsi="Arial" w:cs="Arial"/>
+          <w:sz w:val="18"/>
+          <w:szCs w:val="18"/>
+          <w:lang w:val="es-ES_tradnl"/>
+        </w:rPr>
+      </w:pPr>
     </w:p>
     <w:p>
       <w:pPr>
@@ -2105,7 +2158,7 @@
           <w:rFonts w:ascii="Arial" w:hAnsi="Arial"/>
           <w:sz w:val="18"/>
           <w:szCs w:val="18"/>
-          <w:lang w:val="es-CO"/>
+          <w:lang w:val="es-ES_tradnl"/>
         </w:rPr>
       </w:pPr>
       <w:r>
@@ -2169,66 +2222,36 @@
         </w:rPr>
         <w:t xml:space="preserve"> </w:t>
       </w:r>
-      <w:r>
-        <w:rPr>
-          <w:rFonts w:ascii="Times New Roman" w:hAnsi="Times New Roman" w:cs="Times New Roman"/>
+    </w:p>
+    <w:p>
+      <w:pPr>
+        <w:rPr>
+          <w:rFonts w:ascii="Arial" w:hAnsi="Arial"/>
+          <w:sz w:val="18"/>
+          <w:szCs w:val="18"/>
+          <w:lang w:val="es-ES_tradnl"/>
+        </w:rPr>
+      </w:pPr>
+    </w:p>
+    <w:p>
+      <w:pPr>
+        <w:rPr>
+          <w:rFonts w:ascii="Arial" w:hAnsi="Arial" w:cs="Arial"/>
+          <w:sz w:val="18"/>
+          <w:szCs w:val="18"/>
+          <w:lang w:val="es-ES_tradnl"/>
+        </w:rPr>
+      </w:pPr>
+      <w:r>
+        <w:rPr>
+          <w:rFonts w:ascii="Arial" w:hAnsi="Arial" w:cs="Arial"/>
           <w:color w:val="000000" w:themeColor="text1"/>
-          <w:lang w:val="es-CO"/>
-        </w:rPr>
-        <w:t xml:space="preserve">Pasar  de la representación  </w:t>
-      </w:r>
-      <w:r>
-        <w:rPr>
-          <w:rFonts w:ascii="Times New Roman" w:hAnsi="Times New Roman" w:cs="Times New Roman"/>
-          <w:color w:val="000000" w:themeColor="text1"/>
-          <w:lang w:val="es-CO"/>
-        </w:rPr>
-        <w:t xml:space="preserve">decimal </w:t>
-      </w:r>
-      <w:r>
-        <w:rPr>
-          <w:rFonts w:ascii="Times New Roman" w:hAnsi="Times New Roman" w:cs="Times New Roman"/>
-          <w:color w:val="000000" w:themeColor="text1"/>
-          <w:lang w:val="es-CO"/>
-        </w:rPr>
-        <w:t xml:space="preserve">a la representación  </w:t>
-      </w:r>
-      <w:r>
-        <w:rPr>
-          <w:rFonts w:ascii="Times New Roman" w:hAnsi="Times New Roman" w:cs="Times New Roman"/>
-          <w:color w:val="000000" w:themeColor="text1"/>
-          <w:lang w:val="es-CO"/>
-        </w:rPr>
-        <w:t xml:space="preserve">fracción </w:t>
-      </w:r>
-      <w:r>
-        <w:rPr>
-          <w:rFonts w:ascii="Times New Roman" w:hAnsi="Times New Roman" w:cs="Times New Roman"/>
-          <w:color w:val="000000" w:themeColor="text1"/>
-          <w:lang w:val="es-CO"/>
-        </w:rPr>
-        <w:t>números Q.</w:t>
-      </w:r>
-    </w:p>
-    <w:p>
-      <w:pPr>
-        <w:rPr>
-          <w:rFonts w:ascii="Arial" w:hAnsi="Arial"/>
-          <w:sz w:val="18"/>
-          <w:szCs w:val="18"/>
-          <w:lang w:val="es-CO"/>
-        </w:rPr>
-      </w:pPr>
-    </w:p>
-    <w:p>
-      <w:pPr>
-        <w:rPr>
-          <w:rFonts w:ascii="Arial" w:hAnsi="Arial" w:cs="Arial"/>
-          <w:sz w:val="18"/>
-          <w:szCs w:val="18"/>
-          <w:lang w:val="es-ES_tradnl"/>
-        </w:rPr>
-      </w:pPr>
+          <w:sz w:val="18"/>
+          <w:szCs w:val="18"/>
+          <w:lang w:val="es-ES"/>
+        </w:rPr>
+        <w:t>Practica la conversión de un número racional representado como número decimal a fracción.</w:t>
+      </w:r>
     </w:p>
     <w:p>
       <w:pPr>
@@ -2287,7 +2310,26 @@
           <w:szCs w:val="18"/>
           <w:lang w:val="es-ES_tradnl"/>
         </w:rPr>
-        <w:t xml:space="preserve"> S</w:t>
+        <w:t xml:space="preserve"> </w:t>
+      </w:r>
+    </w:p>
+    <w:p>
+      <w:pPr>
+        <w:rPr>
+          <w:rFonts w:ascii="Arial" w:hAnsi="Arial"/>
+          <w:sz w:val="18"/>
+          <w:szCs w:val="18"/>
+          <w:lang w:val="es-ES_tradnl"/>
+        </w:rPr>
+      </w:pPr>
+      <w:r>
+        <w:rPr>
+          <w:rFonts w:ascii="Arial" w:hAnsi="Arial"/>
+          <w:sz w:val="18"/>
+          <w:szCs w:val="18"/>
+          <w:lang w:val="es-ES_tradnl"/>
+        </w:rPr>
+        <w:t>S</w:t>
       </w:r>
     </w:p>
     <w:p>
@@ -2387,61 +2429,36 @@
           <w:szCs w:val="18"/>
           <w:lang w:val="es-ES_tradnl"/>
         </w:rPr>
-        <w:t xml:space="preserve"> Pasa los siguientes numero</w:t>
-      </w:r>
-      <w:r>
-        <w:rPr>
-          <w:rFonts w:ascii="Arial" w:hAnsi="Arial"/>
-          <w:sz w:val="18"/>
-          <w:szCs w:val="18"/>
-          <w:lang w:val="es-ES_tradnl"/>
-        </w:rPr>
-        <w:t xml:space="preserve"> racionales </w:t>
-      </w:r>
-      <w:r>
-        <w:rPr>
-          <w:rFonts w:ascii="Arial" w:hAnsi="Arial"/>
-          <w:sz w:val="18"/>
-          <w:szCs w:val="18"/>
-          <w:lang w:val="es-ES_tradnl"/>
-        </w:rPr>
-        <w:t xml:space="preserve"> Q</w:t>
-      </w:r>
-      <w:r>
-        <w:rPr>
-          <w:rFonts w:ascii="Arial" w:hAnsi="Arial"/>
-          <w:sz w:val="18"/>
-          <w:szCs w:val="18"/>
-          <w:lang w:val="es-ES_tradnl"/>
-        </w:rPr>
-        <w:t xml:space="preserve"> en su representación </w:t>
-      </w:r>
-      <w:r>
-        <w:rPr>
-          <w:rFonts w:ascii="Arial" w:hAnsi="Arial"/>
-          <w:sz w:val="18"/>
-          <w:szCs w:val="18"/>
-          <w:lang w:val="es-ES_tradnl"/>
-        </w:rPr>
         <w:t xml:space="preserve"> </w:t>
       </w:r>
-      <w:r>
-        <w:rPr>
-          <w:rFonts w:ascii="Arial" w:hAnsi="Arial"/>
-          <w:sz w:val="18"/>
-          <w:szCs w:val="18"/>
-          <w:lang w:val="es-ES_tradnl"/>
-        </w:rPr>
-        <w:t>decimal a su  representación</w:t>
-      </w:r>
-      <w:r>
-        <w:rPr>
-          <w:rFonts w:ascii="Arial" w:hAnsi="Arial"/>
-          <w:sz w:val="18"/>
-          <w:szCs w:val="18"/>
-          <w:lang w:val="es-ES_tradnl"/>
-        </w:rPr>
-        <w:t>.</w:t>
+    </w:p>
+    <w:p>
+      <w:pPr>
+        <w:rPr>
+          <w:rFonts w:ascii="Arial" w:hAnsi="Arial"/>
+          <w:sz w:val="18"/>
+          <w:szCs w:val="18"/>
+          <w:lang w:val="es-ES_tradnl"/>
+        </w:rPr>
+      </w:pPr>
+    </w:p>
+    <w:p>
+      <w:pPr>
+        <w:rPr>
+          <w:rFonts w:ascii="Arial" w:hAnsi="Arial"/>
+          <w:sz w:val="18"/>
+          <w:szCs w:val="18"/>
+          <w:lang w:val="es-ES_tradnl"/>
+        </w:rPr>
+      </w:pPr>
+      <w:r>
+        <w:rPr>
+          <w:rFonts w:ascii="Arial" w:hAnsi="Arial"/>
+          <w:sz w:val="18"/>
+          <w:szCs w:val="18"/>
+          <w:lang w:val="es-ES_tradnl"/>
+        </w:rPr>
+        <w:t>Convierte los números racionales representados como números decimales a fracciones.</w:t>
       </w:r>
     </w:p>
     <w:p>
@@ -2562,7 +2579,36 @@
           <w:szCs w:val="18"/>
           <w:lang w:val="es-ES_tradnl"/>
         </w:rPr>
-        <w:t xml:space="preserve"> N</w:t>
+        <w:t xml:space="preserve"> </w:t>
+      </w:r>
+    </w:p>
+    <w:p>
+      <w:pPr>
+        <w:rPr>
+          <w:rFonts w:ascii="Arial" w:hAnsi="Arial"/>
+          <w:sz w:val="18"/>
+          <w:szCs w:val="18"/>
+          <w:lang w:val="es-ES_tradnl"/>
+        </w:rPr>
+      </w:pPr>
+    </w:p>
+    <w:p>
+      <w:pPr>
+        <w:rPr>
+          <w:rFonts w:ascii="Arial" w:hAnsi="Arial"/>
+          <w:sz w:val="18"/>
+          <w:szCs w:val="18"/>
+          <w:lang w:val="es-ES_tradnl"/>
+        </w:rPr>
+      </w:pPr>
+      <w:r>
+        <w:rPr>
+          <w:rFonts w:ascii="Arial" w:hAnsi="Arial"/>
+          <w:sz w:val="18"/>
+          <w:szCs w:val="18"/>
+          <w:lang w:val="es-ES_tradnl"/>
+        </w:rPr>
+        <w:t>N</w:t>
       </w:r>
     </w:p>
     <w:p>
@@ -2653,7 +2699,36 @@
           <w:szCs w:val="18"/>
           <w:lang w:val="es-ES_tradnl"/>
         </w:rPr>
-        <w:t xml:space="preserve"> N</w:t>
+        <w:t xml:space="preserve"> </w:t>
+      </w:r>
+    </w:p>
+    <w:p>
+      <w:pPr>
+        <w:rPr>
+          <w:rFonts w:ascii="Arial" w:hAnsi="Arial"/>
+          <w:sz w:val="18"/>
+          <w:szCs w:val="18"/>
+          <w:lang w:val="es-ES_tradnl"/>
+        </w:rPr>
+      </w:pPr>
+    </w:p>
+    <w:p>
+      <w:pPr>
+        <w:rPr>
+          <w:rFonts w:ascii="Arial" w:hAnsi="Arial"/>
+          <w:sz w:val="18"/>
+          <w:szCs w:val="18"/>
+          <w:lang w:val="es-ES_tradnl"/>
+        </w:rPr>
+      </w:pPr>
+      <w:r>
+        <w:rPr>
+          <w:rFonts w:ascii="Arial" w:hAnsi="Arial"/>
+          <w:sz w:val="18"/>
+          <w:szCs w:val="18"/>
+          <w:lang w:val="es-ES_tradnl"/>
+        </w:rPr>
+        <w:t>N</w:t>
       </w:r>
     </w:p>
     <w:p>
@@ -2695,14 +2770,34 @@
         </w:rPr>
         <w:t>Mostrar calculadora (S/N)</w:t>
       </w:r>
-      <w:r>
-        <w:rPr>
-          <w:rFonts w:ascii="Arial" w:hAnsi="Arial"/>
-          <w:sz w:val="18"/>
-          <w:szCs w:val="18"/>
-          <w:lang w:val="es-ES_tradnl"/>
-        </w:rPr>
-        <w:t xml:space="preserve"> N</w:t>
+    </w:p>
+    <w:p>
+      <w:pPr>
+        <w:rPr>
+          <w:rFonts w:ascii="Arial" w:hAnsi="Arial"/>
+          <w:sz w:val="18"/>
+          <w:szCs w:val="18"/>
+          <w:lang w:val="es-ES_tradnl"/>
+        </w:rPr>
+      </w:pPr>
+    </w:p>
+    <w:p>
+      <w:pPr>
+        <w:rPr>
+          <w:rFonts w:ascii="Arial" w:hAnsi="Arial"/>
+          <w:sz w:val="18"/>
+          <w:szCs w:val="18"/>
+          <w:lang w:val="es-ES_tradnl"/>
+        </w:rPr>
+      </w:pPr>
+      <w:r>
+        <w:rPr>
+          <w:rFonts w:ascii="Arial" w:hAnsi="Arial"/>
+          <w:sz w:val="18"/>
+          <w:szCs w:val="18"/>
+          <w:lang w:val="es-ES_tradnl"/>
+        </w:rPr>
+        <w:t>S</w:t>
       </w:r>
     </w:p>
     <w:p>
@@ -2798,7 +2893,6 @@
           <w:szCs w:val="18"/>
           <w:lang w:val="es-ES_tradnl"/>
         </w:rPr>
-        <w:lastRenderedPageBreak/>
         <w:tab/>
         <w:t>Palabra – bloque 1 (</w:t>
       </w:r>
@@ -2899,7 +2993,7 @@
       <w:tblPr>
         <w:tblStyle w:val="Tablaconcuadrcula"/>
         <w:tblW w:w="0" w:type="auto"/>
-        <w:tblLook w:val="04A0"/>
+        <w:tblLook w:val="04A0" w:firstRow="1" w:lastRow="0" w:firstColumn="1" w:lastColumn="0" w:noHBand="0" w:noVBand="1"/>
       </w:tblPr>
       <w:tblGrid>
         <w:gridCol w:w="549"/>
@@ -2965,10 +3059,20 @@
                     <w:szCs w:val="18"/>
                     <w:lang w:val="es-ES_tradnl"/>
                   </w:rPr>
-                  <m:t>2,31</m:t>
+                  <m:t>3,21</m:t>
                 </m:r>
               </m:oMath>
             </m:oMathPara>
+          </w:p>
+          <w:p>
+            <w:pPr>
+              <w:rPr>
+                <w:rFonts w:ascii="Arial" w:hAnsi="Arial"/>
+                <w:sz w:val="18"/>
+                <w:szCs w:val="18"/>
+                <w:lang w:val="es-ES_tradnl"/>
+              </w:rPr>
+            </w:pPr>
           </w:p>
         </w:tc>
         <w:tc>
@@ -3024,6 +3128,16 @@
                 </m:f>
               </m:oMath>
             </m:oMathPara>
+          </w:p>
+          <w:p>
+            <w:pPr>
+              <w:rPr>
+                <w:rFonts w:ascii="Arial" w:hAnsi="Arial"/>
+                <w:sz w:val="18"/>
+                <w:szCs w:val="18"/>
+                <w:lang w:val="es-ES_tradnl"/>
+              </w:rPr>
+            </w:pPr>
           </w:p>
         </w:tc>
       </w:tr>
@@ -3180,6 +3294,16 @@
               </m:oMath>
             </m:oMathPara>
           </w:p>
+          <w:p>
+            <w:pPr>
+              <w:rPr>
+                <w:rFonts w:ascii="Arial" w:hAnsi="Arial"/>
+                <w:sz w:val="18"/>
+                <w:szCs w:val="18"/>
+                <w:lang w:val="es-ES_tradnl"/>
+              </w:rPr>
+            </w:pPr>
+          </w:p>
         </w:tc>
       </w:tr>
       <w:tr>
@@ -3318,6 +3442,16 @@
               </m:oMath>
             </m:oMathPara>
           </w:p>
+          <w:p>
+            <w:pPr>
+              <w:rPr>
+                <w:rFonts w:ascii="Arial" w:hAnsi="Arial"/>
+                <w:sz w:val="18"/>
+                <w:szCs w:val="18"/>
+                <w:lang w:val="es-ES_tradnl"/>
+              </w:rPr>
+            </w:pPr>
+          </w:p>
         </w:tc>
       </w:tr>
       <w:tr>
@@ -3456,6 +3590,16 @@
               </m:oMath>
             </m:oMathPara>
           </w:p>
+          <w:p>
+            <w:pPr>
+              <w:rPr>
+                <w:rFonts w:ascii="Arial" w:hAnsi="Arial"/>
+                <w:sz w:val="18"/>
+                <w:szCs w:val="18"/>
+                <w:lang w:val="es-ES_tradnl"/>
+              </w:rPr>
+            </w:pPr>
+          </w:p>
         </w:tc>
       </w:tr>
       <w:tr>
@@ -3569,6 +3713,16 @@
               </m:oMath>
             </m:oMathPara>
           </w:p>
+          <w:p>
+            <w:pPr>
+              <w:rPr>
+                <w:rFonts w:ascii="Arial" w:hAnsi="Arial"/>
+                <w:sz w:val="18"/>
+                <w:szCs w:val="18"/>
+                <w:lang w:val="es-ES_tradnl"/>
+              </w:rPr>
+            </w:pPr>
+          </w:p>
         </w:tc>
       </w:tr>
       <w:tr>
@@ -3682,6 +3836,16 @@
               </m:oMath>
             </m:oMathPara>
           </w:p>
+          <w:p>
+            <w:pPr>
+              <w:rPr>
+                <w:rFonts w:ascii="Arial" w:hAnsi="Arial"/>
+                <w:sz w:val="18"/>
+                <w:szCs w:val="18"/>
+                <w:lang w:val="es-ES_tradnl"/>
+              </w:rPr>
+            </w:pPr>
+          </w:p>
         </w:tc>
       </w:tr>
       <w:tr>
@@ -3820,6 +3984,16 @@
               </m:oMath>
             </m:oMathPara>
           </w:p>
+          <w:p>
+            <w:pPr>
+              <w:rPr>
+                <w:rFonts w:ascii="Arial" w:hAnsi="Arial"/>
+                <w:sz w:val="18"/>
+                <w:szCs w:val="18"/>
+                <w:lang w:val="es-ES_tradnl"/>
+              </w:rPr>
+            </w:pPr>
+          </w:p>
         </w:tc>
       </w:tr>
       <w:tr>
@@ -3866,8 +4040,6 @@
             </w:pPr>
             <m:oMathPara>
               <m:oMath>
-                <w:bookmarkStart w:id="0" w:name="_GoBack"/>
-                <w:bookmarkEnd w:id="0"/>
                 <m:r>
                   <w:rPr>
                     <w:rFonts w:ascii="Cambria Math" w:hAnsi="Cambria Math"/>
@@ -3957,7 +4129,7 @@
 </file>
 
 <file path=word/styles.xml><?xml version="1.0" encoding="utf-8"?>
-<w:styles xmlns:r="http://schemas.openxmlformats.org/officeDocument/2006/relationships" xmlns:w="http://schemas.openxmlformats.org/wordprocessingml/2006/main">
+<w:styles xmlns:mc="http://schemas.openxmlformats.org/markup-compatibility/2006" xmlns:r="http://schemas.openxmlformats.org/officeDocument/2006/relationships" xmlns:w="http://schemas.openxmlformats.org/wordprocessingml/2006/main" xmlns:w14="http://schemas.microsoft.com/office/word/2010/wordml" xmlns:w15="http://schemas.microsoft.com/office/word/2012/wordml" mc:Ignorable="w14 w15">
   <w:docDefaults>
     <w:rPrDefault>
       <w:rPr>
@@ -3969,407 +4141,383 @@
     </w:rPrDefault>
     <w:pPrDefault/>
   </w:docDefaults>
-  <w:latentStyles w:defLockedState="0" w:defUIPriority="99" w:defSemiHidden="1" w:defUnhideWhenUsed="1" w:defQFormat="0" w:count="267">
-    <w:lsdException w:name="Normal" w:semiHidden="0" w:uiPriority="0" w:unhideWhenUsed="0" w:qFormat="1"/>
-    <w:lsdException w:name="heading 1" w:semiHidden="0" w:uiPriority="9" w:unhideWhenUsed="0" w:qFormat="1"/>
-    <w:lsdException w:name="heading 2" w:uiPriority="9" w:qFormat="1"/>
-    <w:lsdException w:name="heading 3" w:uiPriority="9" w:qFormat="1"/>
-    <w:lsdException w:name="heading 4" w:uiPriority="9" w:qFormat="1"/>
-    <w:lsdException w:name="heading 5" w:uiPriority="9" w:qFormat="1"/>
-    <w:lsdException w:name="heading 6" w:uiPriority="9" w:qFormat="1"/>
-    <w:lsdException w:name="heading 7" w:uiPriority="9" w:qFormat="1"/>
-    <w:lsdException w:name="heading 8" w:uiPriority="9" w:qFormat="1"/>
-    <w:lsdException w:name="heading 9" w:uiPriority="9" w:qFormat="1"/>
-    <w:lsdException w:name="toc 1" w:uiPriority="39"/>
-    <w:lsdException w:name="toc 2" w:uiPriority="39"/>
-    <w:lsdException w:name="toc 3" w:uiPriority="39"/>
-    <w:lsdException w:name="toc 4" w:uiPriority="39"/>
-    <w:lsdException w:name="toc 5" w:uiPriority="39"/>
-    <w:lsdException w:name="toc 6" w:uiPriority="39"/>
-    <w:lsdException w:name="toc 7" w:uiPriority="39"/>
-    <w:lsdException w:name="toc 8" w:uiPriority="39"/>
-    <w:lsdException w:name="toc 9" w:uiPriority="39"/>
-    <w:lsdException w:name="caption" w:uiPriority="35" w:qFormat="1"/>
-    <w:lsdException w:name="Title" w:semiHidden="0" w:uiPriority="10" w:unhideWhenUsed="0" w:qFormat="1"/>
-    <w:lsdException w:name="Default Paragraph Font" w:uiPriority="1"/>
-    <w:lsdException w:name="Subtitle" w:semiHidden="0" w:uiPriority="11" w:unhideWhenUsed="0" w:qFormat="1"/>
-    <w:lsdException w:name="Strong" w:semiHidden="0" w:uiPriority="22" w:unhideWhenUsed="0" w:qFormat="1"/>
-    <w:lsdException w:name="Emphasis" w:semiHidden="0" w:uiPriority="20" w:unhideWhenUsed="0" w:qFormat="1"/>
-    <w:lsdException w:name="Table Grid" w:semiHidden="0" w:uiPriority="59" w:unhideWhenUsed="0"/>
-    <w:lsdException w:name="Placeholder Text" w:unhideWhenUsed="0"/>
-    <w:lsdException w:name="No Spacing" w:semiHidden="0" w:uiPriority="1" w:unhideWhenUsed="0" w:qFormat="1"/>
-    <w:lsdException w:name="Light Shading" w:semiHidden="0" w:uiPriority="60" w:unhideWhenUsed="0"/>
-    <w:lsdException w:name="Light List" w:semiHidden="0" w:uiPriority="61" w:unhideWhenUsed="0"/>
-    <w:lsdException w:name="Light Grid" w:semiHidden="0" w:uiPriority="62" w:unhideWhenUsed="0"/>
-    <w:lsdException w:name="Medium Shading 1" w:semiHidden="0" w:uiPriority="63" w:unhideWhenUsed="0"/>
-    <w:lsdException w:name="Medium Shading 2" w:semiHidden="0" w:uiPriority="64" w:unhideWhenUsed="0"/>
-    <w:lsdException w:name="Medium List 1" w:semiHidden="0" w:uiPriority="65" w:unhideWhenUsed="0"/>
-    <w:lsdException w:name="Medium List 2" w:semiHidden="0" w:uiPriority="66" w:unhideWhenUsed="0"/>
-    <w:lsdException w:name="Medium Grid 1" w:semiHidden="0" w:uiPriority="67" w:unhideWhenUsed="0"/>
-    <w:lsdException w:name="Medium Grid 2" w:semiHidden="0" w:uiPriority="68" w:unhideWhenUsed="0"/>
-    <w:lsdException w:name="Medium Grid 3" w:semiHidden="0" w:uiPriority="69" w:unhideWhenUsed="0"/>
-    <w:lsdException w:name="Dark List" w:semiHidden="0" w:uiPriority="70" w:unhideWhenUsed="0"/>
-    <w:lsdException w:name="Colorful Shading" w:semiHidden="0" w:uiPriority="71" w:unhideWhenUsed="0"/>
-    <w:lsdException w:name="Colorful List" w:semiHidden="0" w:uiPriority="72" w:unhideWhenUsed="0"/>
-    <w:lsdException w:name="Colorful Grid" w:semiHidden="0" w:uiPriority="73" w:unhideWhenUsed="0"/>
-    <w:lsdException w:name="Light Shading Accent 1" w:semiHidden="0" w:uiPriority="60" w:unhideWhenUsed="0"/>
-    <w:lsdException w:name="Light List Accent 1" w:semiHidden="0" w:uiPriority="61" w:unhideWhenUsed="0"/>
-    <w:lsdException w:name="Light Grid Accent 1" w:semiHidden="0" w:uiPriority="62" w:unhideWhenUsed="0"/>
-    <w:lsdException w:name="Medium Shading 1 Accent 1" w:semiHidden="0" w:uiPriority="63" w:unhideWhenUsed="0"/>
-    <w:lsdException w:name="Medium Shading 2 Accent 1" w:semiHidden="0" w:uiPriority="64" w:unhideWhenUsed="0"/>
-    <w:lsdException w:name="Medium List 1 Accent 1" w:semiHidden="0" w:uiPriority="65" w:unhideWhenUsed="0"/>
-    <w:lsdException w:name="Revision" w:unhideWhenUsed="0"/>
-    <w:lsdException w:name="List Paragraph" w:semiHidden="0" w:uiPriority="34" w:unhideWhenUsed="0" w:qFormat="1"/>
-    <w:lsdException w:name="Quote" w:semiHidden="0" w:uiPriority="29" w:unhideWhenUsed="0" w:qFormat="1"/>
-    <w:lsdException w:name="Intense Quote" w:semiHidden="0" w:uiPriority="30" w:unhideWhenUsed="0" w:qFormat="1"/>
-    <w:lsdException w:name="Medium List 2 Accent 1" w:semiHidden="0" w:uiPriority="66" w:unhideWhenUsed="0"/>
-    <w:lsdException w:name="Medium Grid 1 Accent 1" w:semiHidden="0" w:uiPriority="67" w:unhideWhenUsed="0"/>
-    <w:lsdException w:name="Medium Grid 2 Accent 1" w:semiHidden="0" w:uiPriority="68" w:unhideWhenUsed="0"/>
-    <w:lsdException w:name="Medium Grid 3 Accent 1" w:semiHidden="0" w:uiPriority="69" w:unhideWhenUsed="0"/>
-    <w:lsdException w:name="Dark List Accent 1" w:semiHidden="0" w:uiPriority="70" w:unhideWhenUsed="0"/>
-    <w:lsdException w:name="Colorful Shading Accent 1" w:semiHidden="0" w:uiPriority="71" w:unhideWhenUsed="0"/>
-    <w:lsdException w:name="Colorful List Accent 1" w:semiHidden="0" w:uiPriority="72" w:unhideWhenUsed="0"/>
-    <w:lsdException w:name="Colorful Grid Accent 1" w:semiHidden="0" w:uiPriority="73" w:unhideWhenUsed="0"/>
-    <w:lsdException w:name="Light Shading Accent 2" w:semiHidden="0" w:uiPriority="60" w:unhideWhenUsed="0"/>
-    <w:lsdException w:name="Light List Accent 2" w:semiHidden="0" w:uiPriority="61" w:unhideWhenUsed="0"/>
-    <w:lsdException w:name="Light Grid Accent 2" w:semiHidden="0" w:uiPriority="62" w:unhideWhenUsed="0"/>
-    <w:lsdException w:name="Medium Shading 1 Accent 2" w:semiHidden="0" w:uiPriority="63" w:unhideWhenUsed="0"/>
-    <w:lsdException w:name="Medium Shading 2 Accent 2" w:semiHidden="0" w:uiPriority="64" w:unhideWhenUsed="0"/>
-    <w:lsdException w:name="Medium List 1 Accent 2" w:semiHidden="0" w:uiPriority="65" w:unhideWhenUsed="0"/>
-    <w:lsdException w:name="Medium List 2 Accent 2" w:semiHidden="0" w:uiPriority="66" w:unhideWhenUsed="0"/>
-    <w:lsdException w:name="Medium Grid 1 Accent 2" w:semiHidden="0" w:uiPriority="67" w:unhideWhenUsed="0"/>
-    <w:lsdException w:name="Medium Grid 2 Accent 2" w:semiHidden="0" w:uiPriority="68" w:unhideWhenUsed="0"/>
-    <w:lsdException w:name="Medium Grid 3 Accent 2" w:semiHidden="0" w:uiPriority="69" w:unhideWhenUsed="0"/>
-    <w:lsdException w:name="Dark List Accent 2" w:semiHidden="0" w:uiPriority="70" w:unhideWhenUsed="0"/>
-    <w:lsdException w:name="Colorful Shading Accent 2" w:semiHidden="0" w:uiPriority="71" w:unhideWhenUsed="0"/>
-    <w:lsdException w:name="Colorful List Accent 2" w:semiHidden="0" w:uiPriority="72" w:unhideWhenUsed="0"/>
-    <w:lsdException w:name="Colorful Grid Accent 2" w:semiHidden="0" w:uiPriority="73" w:unhideWhenUsed="0"/>
-    <w:lsdException w:name="Light Shading Accent 3" w:semiHidden="0" w:uiPriority="60" w:unhideWhenUsed="0"/>
-    <w:lsdException w:name="Light List Accent 3" w:semiHidden="0" w:uiPriority="61" w:unhideWhenUsed="0"/>
-    <w:lsdException w:name="Light Grid Accent 3" w:semiHidden="0" w:uiPriority="62" w:unhideWhenUsed="0"/>
-    <w:lsdException w:name="Medium Shading 1 Accent 3" w:semiHidden="0" w:uiPriority="63" w:unhideWhenUsed="0"/>
-    <w:lsdException w:name="Medium Shading 2 Accent 3" w:semiHidden="0" w:uiPriority="64" w:unhideWhenUsed="0"/>
-    <w:lsdException w:name="Medium List 1 Accent 3" w:semiHidden="0" w:uiPriority="65" w:unhideWhenUsed="0"/>
-    <w:lsdException w:name="Medium List 2 Accent 3" w:semiHidden="0" w:uiPriority="66" w:unhideWhenUsed="0"/>
-    <w:lsdException w:name="Medium Grid 1 Accent 3" w:semiHidden="0" w:uiPriority="67" w:unhideWhenUsed="0"/>
-    <w:lsdException w:name="Medium Grid 2 Accent 3" w:semiHidden="0" w:uiPriority="68" w:unhideWhenUsed="0"/>
-    <w:lsdException w:name="Medium Grid 3 Accent 3" w:semiHidden="0" w:uiPriority="69" w:unhideWhenUsed="0"/>
-    <w:lsdException w:name="Dark List Accent 3" w:semiHidden="0" w:uiPriority="70" w:unhideWhenUsed="0"/>
-    <w:lsdException w:name="Colorful Shading Accent 3" w:semiHidden="0" w:uiPriority="71" w:unhideWhenUsed="0"/>
-    <w:lsdException w:name="Colorful List Accent 3" w:semiHidden="0" w:uiPriority="72" w:unhideWhenUsed="0"/>
-    <w:lsdException w:name="Colorful Grid Accent 3" w:semiHidden="0" w:uiPriority="73" w:unhideWhenUsed="0"/>
-    <w:lsdException w:name="Light Shading Accent 4" w:semiHidden="0" w:uiPriority="60" w:unhideWhenUsed="0"/>
-    <w:lsdException w:name="Light List Accent 4" w:semiHidden="0" w:uiPriority="61" w:unhideWhenUsed="0"/>
-    <w:lsdException w:name="Light Grid Accent 4" w:semiHidden="0" w:uiPriority="62" w:unhideWhenUsed="0"/>
-    <w:lsdException w:name="Medium Shading 1 Accent 4" w:semiHidden="0" w:uiPriority="63" w:unhideWhenUsed="0"/>
-    <w:lsdException w:name="Medium Shading 2 Accent 4" w:semiHidden="0" w:uiPriority="64" w:unhideWhenUsed="0"/>
-    <w:lsdException w:name="Medium List 1 Accent 4" w:semiHidden="0" w:uiPriority="65" w:unhideWhenUsed="0"/>
-    <w:lsdException w:name="Medium List 2 Accent 4" w:semiHidden="0" w:uiPriority="66" w:unhideWhenUsed="0"/>
-    <w:lsdException w:name="Medium Grid 1 Accent 4" w:semiHidden="0" w:uiPriority="67" w:unhideWhenUsed="0"/>
-    <w:lsdException w:name="Medium Grid 2 Accent 4" w:semiHidden="0" w:uiPriority="68" w:unhideWhenUsed="0"/>
-    <w:lsdException w:name="Medium Grid 3 Accent 4" w:semiHidden="0" w:uiPriority="69" w:unhideWhenUsed="0"/>
-    <w:lsdException w:name="Dark List Accent 4" w:semiHidden="0" w:uiPriority="70" w:unhideWhenUsed="0"/>
-    <w:lsdException w:name="Colorful Shading Accent 4" w:semiHidden="0" w:uiPriority="71" w:unhideWhenUsed="0"/>
-    <w:lsdException w:name="Colorful List Accent 4" w:semiHidden="0" w:uiPriority="72" w:unhideWhenUsed="0"/>
-    <w:lsdException w:name="Colorful Grid Accent 4" w:semiHidden="0" w:uiPriority="73" w:unhideWhenUsed="0"/>
-    <w:lsdException w:name="Light Shading Accent 5" w:semiHidden="0" w:uiPriority="60" w:unhideWhenUsed="0"/>
-    <w:lsdException w:name="Light List Accent 5" w:semiHidden="0" w:uiPriority="61" w:unhideWhenUsed="0"/>
-    <w:lsdException w:name="Light Grid Accent 5" w:semiHidden="0" w:uiPriority="62" w:unhideWhenUsed="0"/>
-    <w:lsdException w:name="Medium Shading 1 Accent 5" w:semiHidden="0" w:uiPriority="63" w:unhideWhenUsed="0"/>
-    <w:lsdException w:name="Medium Shading 2 Accent 5" w:semiHidden="0" w:uiPriority="64" w:unhideWhenUsed="0"/>
-    <w:lsdException w:name="Medium List 1 Accent 5" w:semiHidden="0" w:uiPriority="65" w:unhideWhenUsed="0"/>
-    <w:lsdException w:name="Medium List 2 Accent 5" w:semiHidden="0" w:uiPriority="66" w:unhideWhenUsed="0"/>
-    <w:lsdException w:name="Medium Grid 1 Accent 5" w:semiHidden="0" w:uiPriority="67" w:unhideWhenUsed="0"/>
-    <w:lsdException w:name="Medium Grid 2 Accent 5" w:semiHidden="0" w:uiPriority="68" w:unhideWhenUsed="0"/>
-    <w:lsdException w:name="Medium Grid 3 Accent 5" w:semiHidden="0" w:uiPriority="69" w:unhideWhenUsed="0"/>
-    <w:lsdException w:name="Dark List Accent 5" w:semiHidden="0" w:uiPriority="70" w:unhideWhenUsed="0"/>
-    <w:lsdException w:name="Colorful Shading Accent 5" w:semiHidden="0" w:uiPriority="71" w:unhideWhenUsed="0"/>
-    <w:lsdException w:name="Colorful List Accent 5" w:semiHidden="0" w:uiPriority="72" w:unhideWhenUsed="0"/>
-    <w:lsdException w:name="Colorful Grid Accent 5" w:semiHidden="0" w:uiPriority="73" w:unhideWhenUsed="0"/>
-    <w:lsdException w:name="Light Shading Accent 6" w:semiHidden="0" w:uiPriority="60" w:unhideWhenUsed="0"/>
-    <w:lsdException w:name="Light List Accent 6" w:semiHidden="0" w:uiPriority="61" w:unhideWhenUsed="0"/>
-    <w:lsdException w:name="Light Grid Accent 6" w:semiHidden="0" w:uiPriority="62" w:unhideWhenUsed="0"/>
-    <w:lsdException w:name="Medium Shading 1 Accent 6" w:semiHidden="0" w:uiPriority="63" w:unhideWhenUsed="0"/>
-    <w:lsdException w:name="Medium Shading 2 Accent 6" w:semiHidden="0" w:uiPriority="64" w:unhideWhenUsed="0"/>
-    <w:lsdException w:name="Medium List 1 Accent 6" w:semiHidden="0" w:uiPriority="65" w:unhideWhenUsed="0"/>
-    <w:lsdException w:name="Medium List 2 Accent 6" w:semiHidden="0" w:uiPriority="66" w:unhideWhenUsed="0"/>
-    <w:lsdException w:name="Medium Grid 1 Accent 6" w:semiHidden="0" w:uiPriority="67" w:unhideWhenUsed="0"/>
-    <w:lsdException w:name="Medium Grid 2 Accent 6" w:semiHidden="0" w:uiPriority="68" w:unhideWhenUsed="0"/>
-    <w:lsdException w:name="Medium Grid 3 Accent 6" w:semiHidden="0" w:uiPriority="69" w:unhideWhenUsed="0"/>
-    <w:lsdException w:name="Dark List Accent 6" w:semiHidden="0" w:uiPriority="70" w:unhideWhenUsed="0"/>
-    <w:lsdException w:name="Colorful Shading Accent 6" w:semiHidden="0" w:uiPriority="71" w:unhideWhenUsed="0"/>
-    <w:lsdException w:name="Colorful List Accent 6" w:semiHidden="0" w:uiPriority="72" w:unhideWhenUsed="0"/>
-    <w:lsdException w:name="Colorful Grid Accent 6" w:semiHidden="0" w:uiPriority="73" w:unhideWhenUsed="0"/>
-    <w:lsdException w:name="Subtle Emphasis" w:semiHidden="0" w:uiPriority="19" w:unhideWhenUsed="0" w:qFormat="1"/>
-    <w:lsdException w:name="Intense Emphasis" w:semiHidden="0" w:uiPriority="21" w:unhideWhenUsed="0" w:qFormat="1"/>
-    <w:lsdException w:name="Subtle Reference" w:semiHidden="0" w:uiPriority="31" w:unhideWhenUsed="0" w:qFormat="1"/>
-    <w:lsdException w:name="Intense Reference" w:semiHidden="0" w:uiPriority="32" w:unhideWhenUsed="0" w:qFormat="1"/>
-    <w:lsdException w:name="Book Title" w:semiHidden="0" w:uiPriority="33" w:unhideWhenUsed="0" w:qFormat="1"/>
-    <w:lsdException w:name="Bibliography" w:uiPriority="37"/>
-    <w:lsdException w:name="TOC Heading" w:uiPriority="39" w:qFormat="1"/>
+  <w:latentStyles w:defLockedState="0" w:defUIPriority="99" w:defSemiHidden="0" w:defUnhideWhenUsed="0" w:defQFormat="0" w:count="371">
+    <w:lsdException w:name="Normal" w:uiPriority="0" w:qFormat="1"/>
+    <w:lsdException w:name="heading 1" w:uiPriority="9" w:qFormat="1"/>
+    <w:lsdException w:name="heading 2" w:semiHidden="1" w:uiPriority="9" w:unhideWhenUsed="1" w:qFormat="1"/>
+    <w:lsdException w:name="heading 3" w:semiHidden="1" w:uiPriority="9" w:unhideWhenUsed="1" w:qFormat="1"/>
+    <w:lsdException w:name="heading 4" w:semiHidden="1" w:uiPriority="9" w:unhideWhenUsed="1" w:qFormat="1"/>
+    <w:lsdException w:name="heading 5" w:semiHidden="1" w:uiPriority="9" w:unhideWhenUsed="1" w:qFormat="1"/>
+    <w:lsdException w:name="heading 6" w:semiHidden="1" w:uiPriority="9" w:unhideWhenUsed="1" w:qFormat="1"/>
+    <w:lsdException w:name="heading 7" w:semiHidden="1" w:uiPriority="9" w:unhideWhenUsed="1" w:qFormat="1"/>
+    <w:lsdException w:name="heading 8" w:semiHidden="1" w:uiPriority="9" w:unhideWhenUsed="1" w:qFormat="1"/>
+    <w:lsdException w:name="heading 9" w:semiHidden="1" w:uiPriority="9" w:unhideWhenUsed="1" w:qFormat="1"/>
+    <w:lsdException w:name="index 1" w:semiHidden="1" w:unhideWhenUsed="1"/>
+    <w:lsdException w:name="index 2" w:semiHidden="1" w:unhideWhenUsed="1"/>
+    <w:lsdException w:name="index 3" w:semiHidden="1" w:unhideWhenUsed="1"/>
+    <w:lsdException w:name="index 4" w:semiHidden="1" w:unhideWhenUsed="1"/>
+    <w:lsdException w:name="index 5" w:semiHidden="1" w:unhideWhenUsed="1"/>
+    <w:lsdException w:name="index 6" w:semiHidden="1" w:unhideWhenUsed="1"/>
+    <w:lsdException w:name="index 7" w:semiHidden="1" w:unhideWhenUsed="1"/>
+    <w:lsdException w:name="index 8" w:semiHidden="1" w:unhideWhenUsed="1"/>
+    <w:lsdException w:name="index 9" w:semiHidden="1" w:unhideWhenUsed="1"/>
+    <w:lsdException w:name="toc 1" w:semiHidden="1" w:uiPriority="39" w:unhideWhenUsed="1"/>
+    <w:lsdException w:name="toc 2" w:semiHidden="1" w:uiPriority="39" w:unhideWhenUsed="1"/>
+    <w:lsdException w:name="toc 3" w:semiHidden="1" w:uiPriority="39" w:unhideWhenUsed="1"/>
+    <w:lsdException w:name="toc 4" w:semiHidden="1" w:uiPriority="39" w:unhideWhenUsed="1"/>
+    <w:lsdException w:name="toc 5" w:semiHidden="1" w:uiPriority="39" w:unhideWhenUsed="1"/>
+    <w:lsdException w:name="toc 6" w:semiHidden="1" w:uiPriority="39" w:unhideWhenUsed="1"/>
+    <w:lsdException w:name="toc 7" w:semiHidden="1" w:uiPriority="39" w:unhideWhenUsed="1"/>
+    <w:lsdException w:name="toc 8" w:semiHidden="1" w:uiPriority="39" w:unhideWhenUsed="1"/>
+    <w:lsdException w:name="toc 9" w:semiHidden="1" w:uiPriority="39" w:unhideWhenUsed="1"/>
+    <w:lsdException w:name="Normal Indent" w:semiHidden="1" w:unhideWhenUsed="1"/>
+    <w:lsdException w:name="footnote text" w:semiHidden="1" w:unhideWhenUsed="1"/>
+    <w:lsdException w:name="annotation text" w:semiHidden="1" w:unhideWhenUsed="1"/>
+    <w:lsdException w:name="header" w:semiHidden="1" w:unhideWhenUsed="1"/>
+    <w:lsdException w:name="footer" w:semiHidden="1" w:unhideWhenUsed="1"/>
+    <w:lsdException w:name="index heading" w:semiHidden="1" w:unhideWhenUsed="1"/>
+    <w:lsdException w:name="caption" w:semiHidden="1" w:uiPriority="35" w:unhideWhenUsed="1" w:qFormat="1"/>
+    <w:lsdException w:name="table of figures" w:semiHidden="1" w:unhideWhenUsed="1"/>
+    <w:lsdException w:name="envelope address" w:semiHidden="1" w:unhideWhenUsed="1"/>
+    <w:lsdException w:name="envelope return" w:semiHidden="1" w:unhideWhenUsed="1"/>
+    <w:lsdException w:name="footnote reference" w:semiHidden="1" w:unhideWhenUsed="1"/>
+    <w:lsdException w:name="annotation reference" w:semiHidden="1" w:unhideWhenUsed="1"/>
+    <w:lsdException w:name="line number" w:semiHidden="1" w:unhideWhenUsed="1"/>
+    <w:lsdException w:name="page number" w:semiHidden="1" w:unhideWhenUsed="1"/>
+    <w:lsdException w:name="endnote reference" w:semiHidden="1" w:unhideWhenUsed="1"/>
+    <w:lsdException w:name="endnote text" w:semiHidden="1" w:unhideWhenUsed="1"/>
+    <w:lsdException w:name="table of authorities" w:semiHidden="1" w:unhideWhenUsed="1"/>
+    <w:lsdException w:name="macro" w:semiHidden="1" w:unhideWhenUsed="1"/>
+    <w:lsdException w:name="toa heading" w:semiHidden="1" w:unhideWhenUsed="1"/>
+    <w:lsdException w:name="List" w:semiHidden="1" w:unhideWhenUsed="1"/>
+    <w:lsdException w:name="List Bullet" w:semiHidden="1" w:unhideWhenUsed="1"/>
+    <w:lsdException w:name="List Number" w:semiHidden="1" w:unhideWhenUsed="1"/>
+    <w:lsdException w:name="List 2" w:semiHidden="1" w:unhideWhenUsed="1"/>
+    <w:lsdException w:name="List 3" w:semiHidden="1" w:unhideWhenUsed="1"/>
+    <w:lsdException w:name="List 4" w:semiHidden="1" w:unhideWhenUsed="1"/>
+    <w:lsdException w:name="List 5" w:semiHidden="1" w:unhideWhenUsed="1"/>
+    <w:lsdException w:name="List Bullet 2" w:semiHidden="1" w:unhideWhenUsed="1"/>
+    <w:lsdException w:name="List Bullet 3" w:semiHidden="1" w:unhideWhenUsed="1"/>
+    <w:lsdException w:name="List Bullet 4" w:semiHidden="1" w:unhideWhenUsed="1"/>
+    <w:lsdException w:name="List Bullet 5" w:semiHidden="1" w:unhideWhenUsed="1"/>
+    <w:lsdException w:name="List Number 2" w:semiHidden="1" w:unhideWhenUsed="1"/>
+    <w:lsdException w:name="List Number 3" w:semiHidden="1" w:unhideWhenUsed="1"/>
+    <w:lsdException w:name="List Number 4" w:semiHidden="1" w:unhideWhenUsed="1"/>
+    <w:lsdException w:name="List Number 5" w:semiHidden="1" w:unhideWhenUsed="1"/>
+    <w:lsdException w:name="Title" w:uiPriority="10" w:qFormat="1"/>
+    <w:lsdException w:name="Closing" w:semiHidden="1" w:unhideWhenUsed="1"/>
+    <w:lsdException w:name="Signature" w:semiHidden="1" w:unhideWhenUsed="1"/>
+    <w:lsdException w:name="Default Paragraph Font" w:semiHidden="1" w:uiPriority="1" w:unhideWhenUsed="1"/>
+    <w:lsdException w:name="Body Text" w:semiHidden="1" w:unhideWhenUsed="1"/>
+    <w:lsdException w:name="Body Text Indent" w:semiHidden="1" w:unhideWhenUsed="1"/>
+    <w:lsdException w:name="List Continue" w:semiHidden="1" w:unhideWhenUsed="1"/>
+    <w:lsdException w:name="List Continue 2" w:semiHidden="1" w:unhideWhenUsed="1"/>
+    <w:lsdException w:name="List Continue 3" w:semiHidden="1" w:unhideWhenUsed="1"/>
+    <w:lsdException w:name="List Continue 4" w:semiHidden="1" w:unhideWhenUsed="1"/>
+    <w:lsdException w:name="List Continue 5" w:semiHidden="1" w:unhideWhenUsed="1"/>
+    <w:lsdException w:name="Message Header" w:semiHidden="1" w:unhideWhenUsed="1"/>
+    <w:lsdException w:name="Subtitle" w:uiPriority="11" w:qFormat="1"/>
+    <w:lsdException w:name="Salutation" w:semiHidden="1" w:unhideWhenUsed="1"/>
+    <w:lsdException w:name="Date" w:semiHidden="1" w:unhideWhenUsed="1"/>
+    <w:lsdException w:name="Body Text First Indent" w:semiHidden="1" w:unhideWhenUsed="1"/>
+    <w:lsdException w:name="Body Text First Indent 2" w:semiHidden="1" w:unhideWhenUsed="1"/>
+    <w:lsdException w:name="Note Heading" w:semiHidden="1" w:unhideWhenUsed="1"/>
+    <w:lsdException w:name="Body Text 2" w:semiHidden="1" w:unhideWhenUsed="1"/>
+    <w:lsdException w:name="Body Text 3" w:semiHidden="1" w:unhideWhenUsed="1"/>
+    <w:lsdException w:name="Body Text Indent 2" w:semiHidden="1" w:unhideWhenUsed="1"/>
+    <w:lsdException w:name="Body Text Indent 3" w:semiHidden="1" w:unhideWhenUsed="1"/>
+    <w:lsdException w:name="Block Text" w:semiHidden="1" w:unhideWhenUsed="1"/>
+    <w:lsdException w:name="Hyperlink" w:semiHidden="1" w:unhideWhenUsed="1"/>
+    <w:lsdException w:name="FollowedHyperlink" w:semiHidden="1" w:unhideWhenUsed="1"/>
+    <w:lsdException w:name="Strong" w:uiPriority="22" w:qFormat="1"/>
+    <w:lsdException w:name="Emphasis" w:uiPriority="20" w:qFormat="1"/>
+    <w:lsdException w:name="Document Map" w:semiHidden="1" w:unhideWhenUsed="1"/>
+    <w:lsdException w:name="Plain Text" w:semiHidden="1" w:unhideWhenUsed="1"/>
+    <w:lsdException w:name="E-mail Signature" w:semiHidden="1" w:unhideWhenUsed="1"/>
+    <w:lsdException w:name="HTML Top of Form" w:semiHidden="1" w:unhideWhenUsed="1"/>
+    <w:lsdException w:name="HTML Bottom of Form" w:semiHidden="1" w:unhideWhenUsed="1"/>
+    <w:lsdException w:name="Normal (Web)" w:semiHidden="1" w:unhideWhenUsed="1"/>
+    <w:lsdException w:name="HTML Acronym" w:semiHidden="1" w:unhideWhenUsed="1"/>
+    <w:lsdException w:name="HTML Address" w:semiHidden="1" w:unhideWhenUsed="1"/>
+    <w:lsdException w:name="HTML Cite" w:semiHidden="1" w:unhideWhenUsed="1"/>
+    <w:lsdException w:name="HTML Code" w:semiHidden="1" w:unhideWhenUsed="1"/>
+    <w:lsdException w:name="HTML Definition" w:semiHidden="1" w:unhideWhenUsed="1"/>
+    <w:lsdException w:name="HTML Keyboard" w:semiHidden="1" w:unhideWhenUsed="1"/>
+    <w:lsdException w:name="HTML Preformatted" w:semiHidden="1" w:unhideWhenUsed="1"/>
+    <w:lsdException w:name="HTML Sample" w:semiHidden="1" w:unhideWhenUsed="1"/>
+    <w:lsdException w:name="HTML Typewriter" w:semiHidden="1" w:unhideWhenUsed="1"/>
+    <w:lsdException w:name="HTML Variable" w:semiHidden="1" w:unhideWhenUsed="1"/>
+    <w:lsdException w:name="Normal Table" w:semiHidden="1" w:unhideWhenUsed="1"/>
+    <w:lsdException w:name="annotation subject" w:semiHidden="1" w:unhideWhenUsed="1"/>
+    <w:lsdException w:name="No List" w:semiHidden="1" w:unhideWhenUsed="1"/>
+    <w:lsdException w:name="Outline List 1" w:semiHidden="1" w:unhideWhenUsed="1"/>
+    <w:lsdException w:name="Outline List 2" w:semiHidden="1" w:unhideWhenUsed="1"/>
+    <w:lsdException w:name="Outline List 3" w:semiHidden="1" w:unhideWhenUsed="1"/>
+    <w:lsdException w:name="Table Simple 1" w:semiHidden="1" w:unhideWhenUsed="1"/>
+    <w:lsdException w:name="Table Simple 2" w:semiHidden="1" w:unhideWhenUsed="1"/>
+    <w:lsdException w:name="Table Simple 3" w:semiHidden="1" w:unhideWhenUsed="1"/>
+    <w:lsdException w:name="Table Classic 1" w:semiHidden="1" w:unhideWhenUsed="1"/>
+    <w:lsdException w:name="Table Classic 2" w:semiHidden="1" w:unhideWhenUsed="1"/>
+    <w:lsdException w:name="Table Classic 3" w:semiHidden="1" w:unhideWhenUsed="1"/>
+    <w:lsdException w:name="Table Classic 4" w:semiHidden="1" w:unhideWhenUsed="1"/>
+    <w:lsdException w:name="Table Colorful 1" w:semiHidden="1" w:unhideWhenUsed="1"/>
+    <w:lsdException w:name="Table Colorful 2" w:semiHidden="1" w:unhideWhenUsed="1"/>
+    <w:lsdException w:name="Table Colorful 3" w:semiHidden="1" w:unhideWhenUsed="1"/>
+    <w:lsdException w:name="Table Columns 1" w:semiHidden="1" w:unhideWhenUsed="1"/>
+    <w:lsdException w:name="Table Columns 2" w:semiHidden="1" w:unhideWhenUsed="1"/>
+    <w:lsdException w:name="Table Columns 3" w:semiHidden="1" w:unhideWhenUsed="1"/>
+    <w:lsdException w:name="Table Columns 4" w:semiHidden="1" w:unhideWhenUsed="1"/>
+    <w:lsdException w:name="Table Columns 5" w:semiHidden="1" w:unhideWhenUsed="1"/>
+    <w:lsdException w:name="Table Grid 1" w:semiHidden="1" w:unhideWhenUsed="1"/>
+    <w:lsdException w:name="Table Grid 2" w:semiHidden="1" w:unhideWhenUsed="1"/>
+    <w:lsdException w:name="Table Grid 3" w:semiHidden="1" w:unhideWhenUsed="1"/>
+    <w:lsdException w:name="Table Grid 4" w:semiHidden="1" w:unhideWhenUsed="1"/>
+    <w:lsdException w:name="Table Grid 5" w:semiHidden="1" w:unhideWhenUsed="1"/>
+    <w:lsdException w:name="Table Grid 6" w:semiHidden="1" w:unhideWhenUsed="1"/>
+    <w:lsdException w:name="Table Grid 7" w:semiHidden="1" w:unhideWhenUsed="1"/>
+    <w:lsdException w:name="Table Grid 8" w:semiHidden="1" w:unhideWhenUsed="1"/>
+    <w:lsdException w:name="Table List 1" w:semiHidden="1" w:unhideWhenUsed="1"/>
+    <w:lsdException w:name="Table List 2" w:semiHidden="1" w:unhideWhenUsed="1"/>
+    <w:lsdException w:name="Table List 3" w:semiHidden="1" w:unhideWhenUsed="1"/>
+    <w:lsdException w:name="Table List 4" w:semiHidden="1" w:unhideWhenUsed="1"/>
+    <w:lsdException w:name="Table List 5" w:semiHidden="1" w:unhideWhenUsed="1"/>
+    <w:lsdException w:name="Table List 6" w:semiHidden="1" w:unhideWhenUsed="1"/>
+    <w:lsdException w:name="Table List 7" w:semiHidden="1" w:unhideWhenUsed="1"/>
+    <w:lsdException w:name="Table List 8" w:semiHidden="1" w:unhideWhenUsed="1"/>
+    <w:lsdException w:name="Table 3D effects 1" w:semiHidden="1" w:unhideWhenUsed="1"/>
+    <w:lsdException w:name="Table 3D effects 2" w:semiHidden="1" w:unhideWhenUsed="1"/>
+    <w:lsdException w:name="Table 3D effects 3" w:semiHidden="1" w:unhideWhenUsed="1"/>
+    <w:lsdException w:name="Table Contemporary" w:semiHidden="1" w:unhideWhenUsed="1"/>
+    <w:lsdException w:name="Table Elegant" w:semiHidden="1" w:unhideWhenUsed="1"/>
+    <w:lsdException w:name="Table Professional" w:semiHidden="1" w:unhideWhenUsed="1"/>
+    <w:lsdException w:name="Table Subtle 1" w:semiHidden="1" w:unhideWhenUsed="1"/>
+    <w:lsdException w:name="Table Subtle 2" w:semiHidden="1" w:unhideWhenUsed="1"/>
+    <w:lsdException w:name="Table Web 1" w:semiHidden="1" w:unhideWhenUsed="1"/>
+    <w:lsdException w:name="Table Web 2" w:semiHidden="1" w:unhideWhenUsed="1"/>
+    <w:lsdException w:name="Table Web 3" w:semiHidden="1" w:unhideWhenUsed="1"/>
+    <w:lsdException w:name="Balloon Text" w:semiHidden="1" w:unhideWhenUsed="1"/>
+    <w:lsdException w:name="Table Grid" w:uiPriority="0"/>
+    <w:lsdException w:name="Table Theme" w:semiHidden="1" w:unhideWhenUsed="1"/>
+    <w:lsdException w:name="Placeholder Text" w:semiHidden="1"/>
+    <w:lsdException w:name="No Spacing" w:uiPriority="1" w:qFormat="1"/>
+    <w:lsdException w:name="Light Shading" w:uiPriority="60"/>
+    <w:lsdException w:name="Light List" w:uiPriority="61"/>
+    <w:lsdException w:name="Light Grid" w:uiPriority="62"/>
+    <w:lsdException w:name="Medium Shading 1" w:uiPriority="63"/>
+    <w:lsdException w:name="Medium Shading 2" w:uiPriority="64"/>
+    <w:lsdException w:name="Medium List 1" w:uiPriority="65"/>
+    <w:lsdException w:name="Medium List 2" w:uiPriority="66"/>
+    <w:lsdException w:name="Medium Grid 1" w:uiPriority="67"/>
+    <w:lsdException w:name="Medium Grid 2" w:uiPriority="68"/>
+    <w:lsdException w:name="Medium Grid 3" w:uiPriority="69"/>
+    <w:lsdException w:name="Dark List" w:uiPriority="70"/>
+    <w:lsdException w:name="Colorful Shading" w:uiPriority="71"/>
+    <w:lsdException w:name="Colorful List" w:uiPriority="72"/>
+    <w:lsdException w:name="Colorful Grid" w:uiPriority="73"/>
+    <w:lsdException w:name="Light Shading Accent 1" w:uiPriority="60"/>
+    <w:lsdException w:name="Light List Accent 1" w:uiPriority="61"/>
+    <w:lsdException w:name="Light Grid Accent 1" w:uiPriority="62"/>
+    <w:lsdException w:name="Medium Shading 1 Accent 1" w:uiPriority="63"/>
+    <w:lsdException w:name="Medium Shading 2 Accent 1" w:uiPriority="64"/>
+    <w:lsdException w:name="Medium List 1 Accent 1" w:uiPriority="65"/>
+    <w:lsdException w:name="Revision" w:semiHidden="1"/>
+    <w:lsdException w:name="List Paragraph" w:uiPriority="34" w:qFormat="1"/>
+    <w:lsdException w:name="Quote" w:uiPriority="29" w:qFormat="1"/>
+    <w:lsdException w:name="Intense Quote" w:uiPriority="30" w:qFormat="1"/>
+    <w:lsdException w:name="Medium List 2 Accent 1" w:uiPriority="66"/>
+    <w:lsdException w:name="Medium Grid 1 Accent 1" w:uiPriority="67"/>
+    <w:lsdException w:name="Medium Grid 2 Accent 1" w:uiPriority="68"/>
+    <w:lsdException w:name="Medium Grid 3 Accent 1" w:uiPriority="69"/>
+    <w:lsdException w:name="Dark List Accent 1" w:uiPriority="70"/>
+    <w:lsdException w:name="Colorful Shading Accent 1" w:uiPriority="71"/>
+    <w:lsdException w:name="Colorful List Accent 1" w:uiPriority="72"/>
+    <w:lsdException w:name="Colorful Grid Accent 1" w:uiPriority="73"/>
+    <w:lsdException w:name="Light Shading Accent 2" w:uiPriority="60"/>
+    <w:lsdException w:name="Light List Accent 2" w:uiPriority="61"/>
+    <w:lsdException w:name="Light Grid Accent 2" w:uiPriority="62"/>
+    <w:lsdException w:name="Medium Shading 1 Accent 2" w:uiPriority="63"/>
+    <w:lsdException w:name="Medium Shading 2 Accent 2" w:uiPriority="64"/>
+    <w:lsdException w:name="Medium List 1 Accent 2" w:uiPriority="65"/>
+    <w:lsdException w:name="Medium List 2 Accent 2" w:uiPriority="66"/>
+    <w:lsdException w:name="Medium Grid 1 Accent 2" w:uiPriority="67"/>
+    <w:lsdException w:name="Medium Grid 2 Accent 2" w:uiPriority="68"/>
+    <w:lsdException w:name="Medium Grid 3 Accent 2" w:uiPriority="69"/>
+    <w:lsdException w:name="Dark List Accent 2" w:uiPriority="70"/>
+    <w:lsdException w:name="Colorful Shading Accent 2" w:uiPriority="71"/>
+    <w:lsdException w:name="Colorful List Accent 2" w:uiPriority="72"/>
+    <w:lsdException w:name="Colorful Grid Accent 2" w:uiPriority="73"/>
+    <w:lsdException w:name="Light Shading Accent 3" w:uiPriority="60"/>
+    <w:lsdException w:name="Light List Accent 3" w:uiPriority="61"/>
+    <w:lsdException w:name="Light Grid Accent 3" w:uiPriority="62"/>
+    <w:lsdException w:name="Medium Shading 1 Accent 3" w:uiPriority="63"/>
+    <w:lsdException w:name="Medium Shading 2 Accent 3" w:uiPriority="64"/>
+    <w:lsdException w:name="Medium List 1 Accent 3" w:uiPriority="65"/>
+    <w:lsdException w:name="Medium List 2 Accent 3" w:uiPriority="66"/>
+    <w:lsdException w:name="Medium Grid 1 Accent 3" w:uiPriority="67"/>
+    <w:lsdException w:name="Medium Grid 2 Accent 3" w:uiPriority="68"/>
+    <w:lsdException w:name="Medium Grid 3 Accent 3" w:uiPriority="69"/>
+    <w:lsdException w:name="Dark List Accent 3" w:uiPriority="70"/>
+    <w:lsdException w:name="Colorful Shading Accent 3" w:uiPriority="71"/>
+    <w:lsdException w:name="Colorful List Accent 3" w:uiPriority="72"/>
+    <w:lsdException w:name="Colorful Grid Accent 3" w:uiPriority="73"/>
+    <w:lsdException w:name="Light Shading Accent 4" w:uiPriority="60"/>
+    <w:lsdException w:name="Light List Accent 4" w:uiPriority="61"/>
+    <w:lsdException w:name="Light Grid Accent 4" w:uiPriority="62"/>
+    <w:lsdException w:name="Medium Shading 1 Accent 4" w:uiPriority="63"/>
+    <w:lsdException w:name="Medium Shading 2 Accent 4" w:uiPriority="64"/>
+    <w:lsdException w:name="Medium List 1 Accent 4" w:uiPriority="65"/>
+    <w:lsdException w:name="Medium List 2 Accent 4" w:uiPriority="66"/>
+    <w:lsdException w:name="Medium Grid 1 Accent 4" w:uiPriority="67"/>
+    <w:lsdException w:name="Medium Grid 2 Accent 4" w:uiPriority="68"/>
+    <w:lsdException w:name="Medium Grid 3 Accent 4" w:uiPriority="69"/>
+    <w:lsdException w:name="Dark List Accent 4" w:uiPriority="70"/>
+    <w:lsdException w:name="Colorful Shading Accent 4" w:uiPriority="71"/>
+    <w:lsdException w:name="Colorful List Accent 4" w:uiPriority="72"/>
+    <w:lsdException w:name="Colorful Grid Accent 4" w:uiPriority="73"/>
+    <w:lsdException w:name="Light Shading Accent 5" w:uiPriority="60"/>
+    <w:lsdException w:name="Light List Accent 5" w:uiPriority="61"/>
+    <w:lsdException w:name="Light Grid Accent 5" w:uiPriority="62"/>
+    <w:lsdException w:name="Medium Shading 1 Accent 5" w:uiPriority="63"/>
+    <w:lsdException w:name="Medium Shading 2 Accent 5" w:uiPriority="64"/>
+    <w:lsdException w:name="Medium List 1 Accent 5" w:uiPriority="65"/>
+    <w:lsdException w:name="Medium List 2 Accent 5" w:uiPriority="66"/>
+    <w:lsdException w:name="Medium Grid 1 Accent 5" w:uiPriority="67"/>
+    <w:lsdException w:name="Medium Grid 2 Accent 5" w:uiPriority="68"/>
+    <w:lsdException w:name="Medium Grid 3 Accent 5" w:uiPriority="69"/>
+    <w:lsdException w:name="Dark List Accent 5" w:uiPriority="70"/>
+    <w:lsdException w:name="Colorful Shading Accent 5" w:uiPriority="71"/>
+    <w:lsdException w:name="Colorful List Accent 5" w:uiPriority="72"/>
+    <w:lsdException w:name="Colorful Grid Accent 5" w:uiPriority="73"/>
+    <w:lsdException w:name="Light Shading Accent 6" w:uiPriority="60"/>
+    <w:lsdException w:name="Light List Accent 6" w:uiPriority="61"/>
+    <w:lsdException w:name="Light Grid Accent 6" w:uiPriority="62"/>
+    <w:lsdException w:name="Medium Shading 1 Accent 6" w:uiPriority="63"/>
+    <w:lsdException w:name="Medium Shading 2 Accent 6" w:uiPriority="64"/>
+    <w:lsdException w:name="Medium List 1 Accent 6" w:uiPriority="65"/>
+    <w:lsdException w:name="Medium List 2 Accent 6" w:uiPriority="66"/>
+    <w:lsdException w:name="Medium Grid 1 Accent 6" w:uiPriority="67"/>
+    <w:lsdException w:name="Medium Grid 2 Accent 6" w:uiPriority="68"/>
+    <w:lsdException w:name="Medium Grid 3 Accent 6" w:uiPriority="69"/>
+    <w:lsdException w:name="Dark List Accent 6" w:uiPriority="70"/>
+    <w:lsdException w:name="Colorful Shading Accent 6" w:uiPriority="71"/>
+    <w:lsdException w:name="Colorful List Accent 6" w:uiPriority="72"/>
+    <w:lsdException w:name="Colorful Grid Accent 6" w:uiPriority="73"/>
+    <w:lsdException w:name="Subtle Emphasis" w:uiPriority="19" w:qFormat="1"/>
+    <w:lsdException w:name="Intense Emphasis" w:uiPriority="21" w:qFormat="1"/>
+    <w:lsdException w:name="Subtle Reference" w:uiPriority="31" w:qFormat="1"/>
+    <w:lsdException w:name="Intense Reference" w:uiPriority="32" w:qFormat="1"/>
+    <w:lsdException w:name="Book Title" w:uiPriority="33" w:qFormat="1"/>
+    <w:lsdException w:name="Bibliography" w:semiHidden="1" w:uiPriority="37" w:unhideWhenUsed="1"/>
+    <w:lsdException w:name="TOC Heading" w:semiHidden="1" w:uiPriority="39" w:unhideWhenUsed="1" w:qFormat="1"/>
+    <w:lsdException w:name="Plain Table 1" w:uiPriority="41"/>
+    <w:lsdException w:name="Plain Table 2" w:uiPriority="42"/>
+    <w:lsdException w:name="Plain Table 3" w:uiPriority="43"/>
+    <w:lsdException w:name="Plain Table 4" w:uiPriority="44"/>
+    <w:lsdException w:name="Plain Table 5" w:uiPriority="45"/>
+    <w:lsdException w:name="Grid Table Light" w:uiPriority="40"/>
+    <w:lsdException w:name="Grid Table 1 Light" w:uiPriority="46"/>
+    <w:lsdException w:name="Grid Table 2" w:uiPriority="47"/>
+    <w:lsdException w:name="Grid Table 3" w:uiPriority="48"/>
+    <w:lsdException w:name="Grid Table 4" w:uiPriority="49"/>
+    <w:lsdException w:name="Grid Table 5 Dark" w:uiPriority="50"/>
+    <w:lsdException w:name="Grid Table 6 Colorful" w:uiPriority="51"/>
+    <w:lsdException w:name="Grid Table 7 Colorful" w:uiPriority="52"/>
+    <w:lsdException w:name="Grid Table 1 Light Accent 1" w:uiPriority="46"/>
+    <w:lsdException w:name="Grid Table 2 Accent 1" w:uiPriority="47"/>
+    <w:lsdException w:name="Grid Table 3 Accent 1" w:uiPriority="48"/>
+    <w:lsdException w:name="Grid Table 4 Accent 1" w:uiPriority="49"/>
+    <w:lsdException w:name="Grid Table 5 Dark Accent 1" w:uiPriority="50"/>
+    <w:lsdException w:name="Grid Table 6 Colorful Accent 1" w:uiPriority="51"/>
+    <w:lsdException w:name="Grid Table 7 Colorful Accent 1" w:uiPriority="52"/>
+    <w:lsdException w:name="Grid Table 1 Light Accent 2" w:uiPriority="46"/>
+    <w:lsdException w:name="Grid Table 2 Accent 2" w:uiPriority="47"/>
+    <w:lsdException w:name="Grid Table 3 Accent 2" w:uiPriority="48"/>
+    <w:lsdException w:name="Grid Table 4 Accent 2" w:uiPriority="49"/>
+    <w:lsdException w:name="Grid Table 5 Dark Accent 2" w:uiPriority="50"/>
+    <w:lsdException w:name="Grid Table 6 Colorful Accent 2" w:uiPriority="51"/>
+    <w:lsdException w:name="Grid Table 7 Colorful Accent 2" w:uiPriority="52"/>
+    <w:lsdException w:name="Grid Table 1 Light Accent 3" w:uiPriority="46"/>
+    <w:lsdException w:name="Grid Table 2 Accent 3" w:uiPriority="47"/>
+    <w:lsdException w:name="Grid Table 3 Accent 3" w:uiPriority="48"/>
+    <w:lsdException w:name="Grid Table 4 Accent 3" w:uiPriority="49"/>
+    <w:lsdException w:name="Grid Table 5 Dark Accent 3" w:uiPriority="50"/>
+    <w:lsdException w:name="Grid Table 6 Colorful Accent 3" w:uiPriority="51"/>
+    <w:lsdException w:name="Grid Table 7 Colorful Accent 3" w:uiPriority="52"/>
+    <w:lsdException w:name="Grid Table 1 Light Accent 4" w:uiPriority="46"/>
+    <w:lsdException w:name="Grid Table 2 Accent 4" w:uiPriority="47"/>
+    <w:lsdException w:name="Grid Table 3 Accent 4" w:uiPriority="48"/>
+    <w:lsdException w:name="Grid Table 4 Accent 4" w:uiPriority="49"/>
+    <w:lsdException w:name="Grid Table 5 Dark Accent 4" w:uiPriority="50"/>
+    <w:lsdException w:name="Grid Table 6 Colorful Accent 4" w:uiPriority="51"/>
+    <w:lsdException w:name="Grid Table 7 Colorful Accent 4" w:uiPriority="52"/>
+    <w:lsdException w:name="Grid Table 1 Light Accent 5" w:uiPriority="46"/>
+    <w:lsdException w:name="Grid Table 2 Accent 5" w:uiPriority="47"/>
+    <w:lsdException w:name="Grid Table 3 Accent 5" w:uiPriority="48"/>
+    <w:lsdException w:name="Grid Table 4 Accent 5" w:uiPriority="49"/>
+    <w:lsdException w:name="Grid Table 5 Dark Accent 5" w:uiPriority="50"/>
+    <w:lsdException w:name="Grid Table 6 Colorful Accent 5" w:uiPriority="51"/>
+    <w:lsdException w:name="Grid Table 7 Colorful Accent 5" w:uiPriority="52"/>
+    <w:lsdException w:name="Grid Table 1 Light Accent 6" w:uiPriority="46"/>
+    <w:lsdException w:name="Grid Table 2 Accent 6" w:uiPriority="47"/>
+    <w:lsdException w:name="Grid Table 3 Accent 6" w:uiPriority="48"/>
+    <w:lsdException w:name="Grid Table 4 Accent 6" w:uiPriority="49"/>
+    <w:lsdException w:name="Grid Table 5 Dark Accent 6" w:uiPriority="50"/>
+    <w:lsdException w:name="Grid Table 6 Colorful Accent 6" w:uiPriority="51"/>
+    <w:lsdException w:name="Grid Table 7 Colorful Accent 6" w:uiPriority="52"/>
+    <w:lsdException w:name="List Table 1 Light" w:uiPriority="46"/>
+    <w:lsdException w:name="List Table 2" w:uiPriority="47"/>
+    <w:lsdException w:name="List Table 3" w:uiPriority="48"/>
+    <w:lsdException w:name="List Table 4" w:uiPriority="49"/>
+    <w:lsdException w:name="List Table 5 Dark" w:uiPriority="50"/>
+    <w:lsdException w:name="List Table 6 Colorful" w:uiPriority="51"/>
+    <w:lsdException w:name="List Table 7 Colorful" w:uiPriority="52"/>
+    <w:lsdException w:name="List Table 1 Light Accent 1" w:uiPriority="46"/>
+    <w:lsdException w:name="List Table 2 Accent 1" w:uiPriority="47"/>
+    <w:lsdException w:name="List Table 3 Accent 1" w:uiPriority="48"/>
+    <w:lsdException w:name="List Table 4 Accent 1" w:uiPriority="49"/>
+    <w:lsdException w:name="List Table 5 Dark Accent 1" w:uiPriority="50"/>
+    <w:lsdException w:name="List Table 6 Colorful Accent 1" w:uiPriority="51"/>
+    <w:lsdException w:name="List Table 7 Colorful Accent 1" w:uiPriority="52"/>
+    <w:lsdException w:name="List Table 1 Light Accent 2" w:uiPriority="46"/>
+    <w:lsdException w:name="List Table 2 Accent 2" w:uiPriority="47"/>
+    <w:lsdException w:name="List Table 3 Accent 2" w:uiPriority="48"/>
+    <w:lsdException w:name="List Table 4 Accent 2" w:uiPriority="49"/>
+    <w:lsdException w:name="List Table 5 Dark Accent 2" w:uiPriority="50"/>
+    <w:lsdException w:name="List Table 6 Colorful Accent 2" w:uiPriority="51"/>
+    <w:lsdException w:name="List Table 7 Colorful Accent 2" w:uiPriority="52"/>
+    <w:lsdException w:name="List Table 1 Light Accent 3" w:uiPriority="46"/>
+    <w:lsdException w:name="List Table 2 Accent 3" w:uiPriority="47"/>
+    <w:lsdException w:name="List Table 3 Accent 3" w:uiPriority="48"/>
+    <w:lsdException w:name="List Table 4 Accent 3" w:uiPriority="49"/>
+    <w:lsdException w:name="List Table 5 Dark Accent 3" w:uiPriority="50"/>
+    <w:lsdException w:name="List Table 6 Colorful Accent 3" w:uiPriority="51"/>
+    <w:lsdException w:name="List Table 7 Colorful Accent 3" w:uiPriority="52"/>
+    <w:lsdException w:name="List Table 1 Light Accent 4" w:uiPriority="46"/>
+    <w:lsdException w:name="List Table 2 Accent 4" w:uiPriority="47"/>
+    <w:lsdException w:name="List Table 3 Accent 4" w:uiPriority="48"/>
+    <w:lsdException w:name="List Table 4 Accent 4" w:uiPriority="49"/>
+    <w:lsdException w:name="List Table 5 Dark Accent 4" w:uiPriority="50"/>
+    <w:lsdException w:name="List Table 6 Colorful Accent 4" w:uiPriority="51"/>
+    <w:lsdException w:name="List Table 7 Colorful Accent 4" w:uiPriority="52"/>
+    <w:lsdException w:name="List Table 1 Light Accent 5" w:uiPriority="46"/>
+    <w:lsdException w:name="List Table 2 Accent 5" w:uiPriority="47"/>
+    <w:lsdException w:name="List Table 3 Accent 5" w:uiPriority="48"/>
+    <w:lsdException w:name="List Table 4 Accent 5" w:uiPriority="49"/>
+    <w:lsdException w:name="List Table 5 Dark Accent 5" w:uiPriority="50"/>
+    <w:lsdException w:name="List Table 6 Colorful Accent 5" w:uiPriority="51"/>
+    <w:lsdException w:name="List Table 7 Colorful Accent 5" w:uiPriority="52"/>
+    <w:lsdException w:name="List Table 1 Light Accent 6" w:uiPriority="46"/>
+    <w:lsdException w:name="List Table 2 Accent 6" w:uiPriority="47"/>
+    <w:lsdException w:name="List Table 3 Accent 6" w:uiPriority="48"/>
+    <w:lsdException w:name="List Table 4 Accent 6" w:uiPriority="49"/>
+    <w:lsdException w:name="List Table 5 Dark Accent 6" w:uiPriority="50"/>
+    <w:lsdException w:name="List Table 6 Colorful Accent 6" w:uiPriority="51"/>
+    <w:lsdException w:name="List Table 7 Colorful Accent 6" w:uiPriority="52"/>
   </w:latentStyles>
   <w:style w:type="paragraph" w:default="1" w:styleId="Normal">
     <w:name w:val="Normal"/>
     <w:qFormat/>
     <w:rsid w:val="00437F88"/>
-  </w:style>
-  <w:style w:type="character" w:default="1" w:styleId="Fuentedeprrafopredeter">
-    <w:name w:val="Default Paragraph Font"/>
-    <w:uiPriority w:val="1"/>
-    <w:semiHidden/>
-    <w:unhideWhenUsed/>
-  </w:style>
-  <w:style w:type="table" w:default="1" w:styleId="Tablanormal">
-    <w:name w:val="Normal Table"/>
-    <w:uiPriority w:val="99"/>
-    <w:semiHidden/>
-    <w:unhideWhenUsed/>
-    <w:qFormat/>
-    <w:tblPr>
-      <w:tblInd w:w="0" w:type="dxa"/>
-      <w:tblCellMar>
-        <w:top w:w="0" w:type="dxa"/>
-        <w:left w:w="108" w:type="dxa"/>
-        <w:bottom w:w="0" w:type="dxa"/>
-        <w:right w:w="108" w:type="dxa"/>
-      </w:tblCellMar>
-    </w:tblPr>
-  </w:style>
-  <w:style w:type="numbering" w:default="1" w:styleId="Sinlista">
-    <w:name w:val="No List"/>
-    <w:uiPriority w:val="99"/>
-    <w:semiHidden/>
-    <w:unhideWhenUsed/>
-  </w:style>
-  <w:style w:type="table" w:styleId="Tablaconcuadrcula">
-    <w:name w:val="Table Grid"/>
-    <w:basedOn w:val="Tablanormal"/>
-    <w:uiPriority w:val="59"/>
-    <w:rsid w:val="006907A4"/>
-    <w:tblPr>
-      <w:tblInd w:w="0" w:type="dxa"/>
-      <w:tblBorders>
-        <w:top w:val="single" w:sz="4" w:space="0" w:color="auto"/>
-        <w:left w:val="single" w:sz="4" w:space="0" w:color="auto"/>
-        <w:bottom w:val="single" w:sz="4" w:space="0" w:color="auto"/>
-        <w:right w:val="single" w:sz="4" w:space="0" w:color="auto"/>
-        <w:insideH w:val="single" w:sz="4" w:space="0" w:color="auto"/>
-        <w:insideV w:val="single" w:sz="4" w:space="0" w:color="auto"/>
-      </w:tblBorders>
-      <w:tblCellMar>
-        <w:top w:w="0" w:type="dxa"/>
-        <w:left w:w="108" w:type="dxa"/>
-        <w:bottom w:w="0" w:type="dxa"/>
-        <w:right w:w="108" w:type="dxa"/>
-      </w:tblCellMar>
-    </w:tblPr>
-  </w:style>
-  <w:style w:type="paragraph" w:styleId="Prrafodelista">
-    <w:name w:val="List Paragraph"/>
-    <w:basedOn w:val="Normal"/>
-    <w:uiPriority w:val="34"/>
-    <w:qFormat/>
-    <w:rsid w:val="00054002"/>
-    <w:pPr>
-      <w:ind w:left="720"/>
-      <w:contextualSpacing/>
-    </w:pPr>
-  </w:style>
-  <w:style w:type="character" w:styleId="Textodelmarcadordeposicin">
-    <w:name w:val="Placeholder Text"/>
-    <w:basedOn w:val="Fuentedeprrafopredeter"/>
-    <w:uiPriority w:val="99"/>
-    <w:semiHidden/>
-    <w:rsid w:val="003E50B9"/>
-    <w:rPr>
-      <w:color w:val="808080"/>
-    </w:rPr>
-  </w:style>
-  <w:style w:type="paragraph" w:styleId="Textodeglobo">
-    <w:name w:val="Balloon Text"/>
-    <w:basedOn w:val="Normal"/>
-    <w:link w:val="TextodegloboCar"/>
-    <w:uiPriority w:val="99"/>
-    <w:semiHidden/>
-    <w:unhideWhenUsed/>
-    <w:rsid w:val="003E50B9"/>
-    <w:rPr>
-      <w:rFonts w:ascii="Tahoma" w:hAnsi="Tahoma" w:cs="Tahoma"/>
-      <w:sz w:val="16"/>
-      <w:szCs w:val="16"/>
-    </w:rPr>
-  </w:style>
-  <w:style w:type="character" w:customStyle="1" w:styleId="TextodegloboCar">
-    <w:name w:val="Texto de globo Car"/>
-    <w:basedOn w:val="Fuentedeprrafopredeter"/>
-    <w:link w:val="Textodeglobo"/>
-    <w:uiPriority w:val="99"/>
-    <w:semiHidden/>
-    <w:rsid w:val="003E50B9"/>
-    <w:rPr>
-      <w:rFonts w:ascii="Tahoma" w:hAnsi="Tahoma" w:cs="Tahoma"/>
-      <w:sz w:val="16"/>
-      <w:szCs w:val="16"/>
-    </w:rPr>
-  </w:style>
-</w:styles>
-</file>
-
-<file path=word/stylesWithEffects.xml><?xml version="1.0" encoding="utf-8"?>
-<w:styles xmlns:wpc="http://schemas.microsoft.com/office/word/2010/wordprocessingCanvas" xmlns:mc="http://schemas.openxmlformats.org/markup-compatibility/2006" xmlns:o="urn:schemas-microsoft-com:office:office" xmlns:r="http://schemas.openxmlformats.org/officeDocument/2006/relationships" xmlns:m="http://schemas.openxmlformats.org/officeDocument/2006/math" xmlns:v="urn:schemas-microsoft-com:vml" xmlns:wp14="http://schemas.microsoft.com/office/word/2010/wordprocessingDrawing" xmlns:wp="http://schemas.openxmlformats.org/drawingml/2006/wordprocessingDrawing" xmlns:w10="urn:schemas-microsoft-com:office:word" xmlns:w="http://schemas.openxmlformats.org/wordprocessingml/2006/main" xmlns:w14="http://schemas.microsoft.com/office/word/2010/wordml" xmlns:wpg="http://schemas.microsoft.com/office/word/2010/wordprocessingGroup" xmlns:wpi="http://schemas.microsoft.com/office/word/2010/wordprocessingInk" xmlns:wne="http://schemas.microsoft.com/office/word/2006/wordml" xmlns:wps="http://schemas.microsoft.com/office/word/2010/wordprocessingShape" mc:Ignorable="w14 wp14">
-  <w:docDefaults>
-    <w:rPrDefault>
-      <w:rPr>
-        <w:rFonts w:asciiTheme="minorHAnsi" w:eastAsiaTheme="minorEastAsia" w:hAnsiTheme="minorHAnsi" w:cstheme="minorBidi"/>
-        <w:sz w:val="24"/>
-        <w:szCs w:val="24"/>
-        <w:lang w:val="en-US" w:eastAsia="en-US" w:bidi="ar-SA"/>
-      </w:rPr>
-    </w:rPrDefault>
-    <w:pPrDefault/>
-  </w:docDefaults>
-  <w:latentStyles w:defLockedState="0" w:defUIPriority="99" w:defSemiHidden="1" w:defUnhideWhenUsed="1" w:defQFormat="0" w:count="267">
-    <w:lsdException w:name="Normal" w:semiHidden="0" w:uiPriority="0" w:unhideWhenUsed="0" w:qFormat="1"/>
-    <w:lsdException w:name="heading 1" w:semiHidden="0" w:uiPriority="9" w:unhideWhenUsed="0" w:qFormat="1"/>
-    <w:lsdException w:name="heading 2" w:uiPriority="9" w:qFormat="1"/>
-    <w:lsdException w:name="heading 3" w:uiPriority="9" w:qFormat="1"/>
-    <w:lsdException w:name="heading 4" w:uiPriority="9" w:qFormat="1"/>
-    <w:lsdException w:name="heading 5" w:uiPriority="9" w:qFormat="1"/>
-    <w:lsdException w:name="heading 6" w:uiPriority="9" w:qFormat="1"/>
-    <w:lsdException w:name="heading 7" w:uiPriority="9" w:qFormat="1"/>
-    <w:lsdException w:name="heading 8" w:uiPriority="9" w:qFormat="1"/>
-    <w:lsdException w:name="heading 9" w:uiPriority="9" w:qFormat="1"/>
-    <w:lsdException w:name="toc 1" w:uiPriority="39"/>
-    <w:lsdException w:name="toc 2" w:uiPriority="39"/>
-    <w:lsdException w:name="toc 3" w:uiPriority="39"/>
-    <w:lsdException w:name="toc 4" w:uiPriority="39"/>
-    <w:lsdException w:name="toc 5" w:uiPriority="39"/>
-    <w:lsdException w:name="toc 6" w:uiPriority="39"/>
-    <w:lsdException w:name="toc 7" w:uiPriority="39"/>
-    <w:lsdException w:name="toc 8" w:uiPriority="39"/>
-    <w:lsdException w:name="toc 9" w:uiPriority="39"/>
-    <w:lsdException w:name="caption" w:uiPriority="35" w:qFormat="1"/>
-    <w:lsdException w:name="Title" w:semiHidden="0" w:uiPriority="10" w:unhideWhenUsed="0" w:qFormat="1"/>
-    <w:lsdException w:name="Default Paragraph Font" w:uiPriority="1"/>
-    <w:lsdException w:name="Subtitle" w:semiHidden="0" w:uiPriority="11" w:unhideWhenUsed="0" w:qFormat="1"/>
-    <w:lsdException w:name="Strong" w:semiHidden="0" w:uiPriority="22" w:unhideWhenUsed="0" w:qFormat="1"/>
-    <w:lsdException w:name="Emphasis" w:semiHidden="0" w:uiPriority="20" w:unhideWhenUsed="0" w:qFormat="1"/>
-    <w:lsdException w:name="Table Grid" w:semiHidden="0" w:uiPriority="59" w:unhideWhenUsed="0"/>
-    <w:lsdException w:name="Placeholder Text" w:unhideWhenUsed="0"/>
-    <w:lsdException w:name="No Spacing" w:semiHidden="0" w:uiPriority="1" w:unhideWhenUsed="0" w:qFormat="1"/>
-    <w:lsdException w:name="Light Shading" w:semiHidden="0" w:uiPriority="60" w:unhideWhenUsed="0"/>
-    <w:lsdException w:name="Light List" w:semiHidden="0" w:uiPriority="61" w:unhideWhenUsed="0"/>
-    <w:lsdException w:name="Light Grid" w:semiHidden="0" w:uiPriority="62" w:unhideWhenUsed="0"/>
-    <w:lsdException w:name="Medium Shading 1" w:semiHidden="0" w:uiPriority="63" w:unhideWhenUsed="0"/>
-    <w:lsdException w:name="Medium Shading 2" w:semiHidden="0" w:uiPriority="64" w:unhideWhenUsed="0"/>
-    <w:lsdException w:name="Medium List 1" w:semiHidden="0" w:uiPriority="65" w:unhideWhenUsed="0"/>
-    <w:lsdException w:name="Medium List 2" w:semiHidden="0" w:uiPriority="66" w:unhideWhenUsed="0"/>
-    <w:lsdException w:name="Medium Grid 1" w:semiHidden="0" w:uiPriority="67" w:unhideWhenUsed="0"/>
-    <w:lsdException w:name="Medium Grid 2" w:semiHidden="0" w:uiPriority="68" w:unhideWhenUsed="0"/>
-    <w:lsdException w:name="Medium Grid 3" w:semiHidden="0" w:uiPriority="69" w:unhideWhenUsed="0"/>
-    <w:lsdException w:name="Dark List" w:semiHidden="0" w:uiPriority="70" w:unhideWhenUsed="0"/>
-    <w:lsdException w:name="Colorful Shading" w:semiHidden="0" w:uiPriority="71" w:unhideWhenUsed="0"/>
-    <w:lsdException w:name="Colorful List" w:semiHidden="0" w:uiPriority="72" w:unhideWhenUsed="0"/>
-    <w:lsdException w:name="Colorful Grid" w:semiHidden="0" w:uiPriority="73" w:unhideWhenUsed="0"/>
-    <w:lsdException w:name="Light Shading Accent 1" w:semiHidden="0" w:uiPriority="60" w:unhideWhenUsed="0"/>
-    <w:lsdException w:name="Light List Accent 1" w:semiHidden="0" w:uiPriority="61" w:unhideWhenUsed="0"/>
-    <w:lsdException w:name="Light Grid Accent 1" w:semiHidden="0" w:uiPriority="62" w:unhideWhenUsed="0"/>
-    <w:lsdException w:name="Medium Shading 1 Accent 1" w:semiHidden="0" w:uiPriority="63" w:unhideWhenUsed="0"/>
-    <w:lsdException w:name="Medium Shading 2 Accent 1" w:semiHidden="0" w:uiPriority="64" w:unhideWhenUsed="0"/>
-    <w:lsdException w:name="Medium List 1 Accent 1" w:semiHidden="0" w:uiPriority="65" w:unhideWhenUsed="0"/>
-    <w:lsdException w:name="Revision" w:unhideWhenUsed="0"/>
-    <w:lsdException w:name="List Paragraph" w:semiHidden="0" w:uiPriority="34" w:unhideWhenUsed="0" w:qFormat="1"/>
-    <w:lsdException w:name="Quote" w:semiHidden="0" w:uiPriority="29" w:unhideWhenUsed="0" w:qFormat="1"/>
-    <w:lsdException w:name="Intense Quote" w:semiHidden="0" w:uiPriority="30" w:unhideWhenUsed="0" w:qFormat="1"/>
-    <w:lsdException w:name="Medium List 2 Accent 1" w:semiHidden="0" w:uiPriority="66" w:unhideWhenUsed="0"/>
-    <w:lsdException w:name="Medium Grid 1 Accent 1" w:semiHidden="0" w:uiPriority="67" w:unhideWhenUsed="0"/>
-    <w:lsdException w:name="Medium Grid 2 Accent 1" w:semiHidden="0" w:uiPriority="68" w:unhideWhenUsed="0"/>
-    <w:lsdException w:name="Medium Grid 3 Accent 1" w:semiHidden="0" w:uiPriority="69" w:unhideWhenUsed="0"/>
-    <w:lsdException w:name="Dark List Accent 1" w:semiHidden="0" w:uiPriority="70" w:unhideWhenUsed="0"/>
-    <w:lsdException w:name="Colorful Shading Accent 1" w:semiHidden="0" w:uiPriority="71" w:unhideWhenUsed="0"/>
-    <w:lsdException w:name="Colorful List Accent 1" w:semiHidden="0" w:uiPriority="72" w:unhideWhenUsed="0"/>
-    <w:lsdException w:name="Colorful Grid Accent 1" w:semiHidden="0" w:uiPriority="73" w:unhideWhenUsed="0"/>
-    <w:lsdException w:name="Light Shading Accent 2" w:semiHidden="0" w:uiPriority="60" w:unhideWhenUsed="0"/>
-    <w:lsdException w:name="Light List Accent 2" w:semiHidden="0" w:uiPriority="61" w:unhideWhenUsed="0"/>
-    <w:lsdException w:name="Light Grid Accent 2" w:semiHidden="0" w:uiPriority="62" w:unhideWhenUsed="0"/>
-    <w:lsdException w:name="Medium Shading 1 Accent 2" w:semiHidden="0" w:uiPriority="63" w:unhideWhenUsed="0"/>
-    <w:lsdException w:name="Medium Shading 2 Accent 2" w:semiHidden="0" w:uiPriority="64" w:unhideWhenUsed="0"/>
-    <w:lsdException w:name="Medium List 1 Accent 2" w:semiHidden="0" w:uiPriority="65" w:unhideWhenUsed="0"/>
-    <w:lsdException w:name="Medium List 2 Accent 2" w:semiHidden="0" w:uiPriority="66" w:unhideWhenUsed="0"/>
-    <w:lsdException w:name="Medium Grid 1 Accent 2" w:semiHidden="0" w:uiPriority="67" w:unhideWhenUsed="0"/>
-    <w:lsdException w:name="Medium Grid 2 Accent 2" w:semiHidden="0" w:uiPriority="68" w:unhideWhenUsed="0"/>
-    <w:lsdException w:name="Medium Grid 3 Accent 2" w:semiHidden="0" w:uiPriority="69" w:unhideWhenUsed="0"/>
-    <w:lsdException w:name="Dark List Accent 2" w:semiHidden="0" w:uiPriority="70" w:unhideWhenUsed="0"/>
-    <w:lsdException w:name="Colorful Shading Accent 2" w:semiHidden="0" w:uiPriority="71" w:unhideWhenUsed="0"/>
-    <w:lsdException w:name="Colorful List Accent 2" w:semiHidden="0" w:uiPriority="72" w:unhideWhenUsed="0"/>
-    <w:lsdException w:name="Colorful Grid Accent 2" w:semiHidden="0" w:uiPriority="73" w:unhideWhenUsed="0"/>
-    <w:lsdException w:name="Light Shading Accent 3" w:semiHidden="0" w:uiPriority="60" w:unhideWhenUsed="0"/>
-    <w:lsdException w:name="Light List Accent 3" w:semiHidden="0" w:uiPriority="61" w:unhideWhenUsed="0"/>
-    <w:lsdException w:name="Light Grid Accent 3" w:semiHidden="0" w:uiPriority="62" w:unhideWhenUsed="0"/>
-    <w:lsdException w:name="Medium Shading 1 Accent 3" w:semiHidden="0" w:uiPriority="63" w:unhideWhenUsed="0"/>
-    <w:lsdException w:name="Medium Shading 2 Accent 3" w:semiHidden="0" w:uiPriority="64" w:unhideWhenUsed="0"/>
-    <w:lsdException w:name="Medium List 1 Accent 3" w:semiHidden="0" w:uiPriority="65" w:unhideWhenUsed="0"/>
-    <w:lsdException w:name="Medium List 2 Accent 3" w:semiHidden="0" w:uiPriority="66" w:unhideWhenUsed="0"/>
-    <w:lsdException w:name="Medium Grid 1 Accent 3" w:semiHidden="0" w:uiPriority="67" w:unhideWhenUsed="0"/>
-    <w:lsdException w:name="Medium Grid 2 Accent 3" w:semiHidden="0" w:uiPriority="68" w:unhideWhenUsed="0"/>
-    <w:lsdException w:name="Medium Grid 3 Accent 3" w:semiHidden="0" w:uiPriority="69" w:unhideWhenUsed="0"/>
-    <w:lsdException w:name="Dark List Accent 3" w:semiHidden="0" w:uiPriority="70" w:unhideWhenUsed="0"/>
-    <w:lsdException w:name="Colorful Shading Accent 3" w:semiHidden="0" w:uiPriority="71" w:unhideWhenUsed="0"/>
-    <w:lsdException w:name="Colorful List Accent 3" w:semiHidden="0" w:uiPriority="72" w:unhideWhenUsed="0"/>
-    <w:lsdException w:name="Colorful Grid Accent 3" w:semiHidden="0" w:uiPriority="73" w:unhideWhenUsed="0"/>
-    <w:lsdException w:name="Light Shading Accent 4" w:semiHidden="0" w:uiPriority="60" w:unhideWhenUsed="0"/>
-    <w:lsdException w:name="Light List Accent 4" w:semiHidden="0" w:uiPriority="61" w:unhideWhenUsed="0"/>
-    <w:lsdException w:name="Light Grid Accent 4" w:semiHidden="0" w:uiPriority="62" w:unhideWhenUsed="0"/>
-    <w:lsdException w:name="Medium Shading 1 Accent 4" w:semiHidden="0" w:uiPriority="63" w:unhideWhenUsed="0"/>
-    <w:lsdException w:name="Medium Shading 2 Accent 4" w:semiHidden="0" w:uiPriority="64" w:unhideWhenUsed="0"/>
-    <w:lsdException w:name="Medium List 1 Accent 4" w:semiHidden="0" w:uiPriority="65" w:unhideWhenUsed="0"/>
-    <w:lsdException w:name="Medium List 2 Accent 4" w:semiHidden="0" w:uiPriority="66" w:unhideWhenUsed="0"/>
-    <w:lsdException w:name="Medium Grid 1 Accent 4" w:semiHidden="0" w:uiPriority="67" w:unhideWhenUsed="0"/>
-    <w:lsdException w:name="Medium Grid 2 Accent 4" w:semiHidden="0" w:uiPriority="68" w:unhideWhenUsed="0"/>
-    <w:lsdException w:name="Medium Grid 3 Accent 4" w:semiHidden="0" w:uiPriority="69" w:unhideWhenUsed="0"/>
-    <w:lsdException w:name="Dark List Accent 4" w:semiHidden="0" w:uiPriority="70" w:unhideWhenUsed="0"/>
-    <w:lsdException w:name="Colorful Shading Accent 4" w:semiHidden="0" w:uiPriority="71" w:unhideWhenUsed="0"/>
-    <w:lsdException w:name="Colorful List Accent 4" w:semiHidden="0" w:uiPriority="72" w:unhideWhenUsed="0"/>
-    <w:lsdException w:name="Colorful Grid Accent 4" w:semiHidden="0" w:uiPriority="73" w:unhideWhenUsed="0"/>
-    <w:lsdException w:name="Light Shading Accent 5" w:semiHidden="0" w:uiPriority="60" w:unhideWhenUsed="0"/>
-    <w:lsdException w:name="Light List Accent 5" w:semiHidden="0" w:uiPriority="61" w:unhideWhenUsed="0"/>
-    <w:lsdException w:name="Light Grid Accent 5" w:semiHidden="0" w:uiPriority="62" w:unhideWhenUsed="0"/>
-    <w:lsdException w:name="Medium Shading 1 Accent 5" w:semiHidden="0" w:uiPriority="63" w:unhideWhenUsed="0"/>
-    <w:lsdException w:name="Medium Shading 2 Accent 5" w:semiHidden="0" w:uiPriority="64" w:unhideWhenUsed="0"/>
-    <w:lsdException w:name="Medium List 1 Accent 5" w:semiHidden="0" w:uiPriority="65" w:unhideWhenUsed="0"/>
-    <w:lsdException w:name="Medium List 2 Accent 5" w:semiHidden="0" w:uiPriority="66" w:unhideWhenUsed="0"/>
-    <w:lsdException w:name="Medium Grid 1 Accent 5" w:semiHidden="0" w:uiPriority="67" w:unhideWhenUsed="0"/>
-    <w:lsdException w:name="Medium Grid 2 Accent 5" w:semiHidden="0" w:uiPriority="68" w:unhideWhenUsed="0"/>
-    <w:lsdException w:name="Medium Grid 3 Accent 5" w:semiHidden="0" w:uiPriority="69" w:unhideWhenUsed="0"/>
-    <w:lsdException w:name="Dark List Accent 5" w:semiHidden="0" w:uiPriority="70" w:unhideWhenUsed="0"/>
-    <w:lsdException w:name="Colorful Shading Accent 5" w:semiHidden="0" w:uiPriority="71" w:unhideWhenUsed="0"/>
-    <w:lsdException w:name="Colorful List Accent 5" w:semiHidden="0" w:uiPriority="72" w:unhideWhenUsed="0"/>
-    <w:lsdException w:name="Colorful Grid Accent 5" w:semiHidden="0" w:uiPriority="73" w:unhideWhenUsed="0"/>
-    <w:lsdException w:name="Light Shading Accent 6" w:semiHidden="0" w:uiPriority="60" w:unhideWhenUsed="0"/>
-    <w:lsdException w:name="Light List Accent 6" w:semiHidden="0" w:uiPriority="61" w:unhideWhenUsed="0"/>
-    <w:lsdException w:name="Light Grid Accent 6" w:semiHidden="0" w:uiPriority="62" w:unhideWhenUsed="0"/>
-    <w:lsdException w:name="Medium Shading 1 Accent 6" w:semiHidden="0" w:uiPriority="63" w:unhideWhenUsed="0"/>
-    <w:lsdException w:name="Medium Shading 2 Accent 6" w:semiHidden="0" w:uiPriority="64" w:unhideWhenUsed="0"/>
-    <w:lsdException w:name="Medium List 1 Accent 6" w:semiHidden="0" w:uiPriority="65" w:unhideWhenUsed="0"/>
-    <w:lsdException w:name="Medium List 2 Accent 6" w:semiHidden="0" w:uiPriority="66" w:unhideWhenUsed="0"/>
-    <w:lsdException w:name="Medium Grid 1 Accent 6" w:semiHidden="0" w:uiPriority="67" w:unhideWhenUsed="0"/>
-    <w:lsdException w:name="Medium Grid 2 Accent 6" w:semiHidden="0" w:uiPriority="68" w:unhideWhenUsed="0"/>
-    <w:lsdException w:name="Medium Grid 3 Accent 6" w:semiHidden="0" w:uiPriority="69" w:unhideWhenUsed="0"/>
-    <w:lsdException w:name="Dark List Accent 6" w:semiHidden="0" w:uiPriority="70" w:unhideWhenUsed="0"/>
-    <w:lsdException w:name="Colorful Shading Accent 6" w:semiHidden="0" w:uiPriority="71" w:unhideWhenUsed="0"/>
-    <w:lsdException w:name="Colorful List Accent 6" w:semiHidden="0" w:uiPriority="72" w:unhideWhenUsed="0"/>
-    <w:lsdException w:name="Colorful Grid Accent 6" w:semiHidden="0" w:uiPriority="73" w:unhideWhenUsed="0"/>
-    <w:lsdException w:name="Subtle Emphasis" w:semiHidden="0" w:uiPriority="19" w:unhideWhenUsed="0" w:qFormat="1"/>
-    <w:lsdException w:name="Intense Emphasis" w:semiHidden="0" w:uiPriority="21" w:unhideWhenUsed="0" w:qFormat="1"/>
-    <w:lsdException w:name="Subtle Reference" w:semiHidden="0" w:uiPriority="31" w:unhideWhenUsed="0" w:qFormat="1"/>
-    <w:lsdException w:name="Intense Reference" w:semiHidden="0" w:uiPriority="32" w:unhideWhenUsed="0" w:qFormat="1"/>
-    <w:lsdException w:name="Book Title" w:semiHidden="0" w:uiPriority="33" w:unhideWhenUsed="0" w:qFormat="1"/>
-    <w:lsdException w:name="Bibliography" w:uiPriority="37"/>
-    <w:lsdException w:name="TOC Heading" w:uiPriority="39" w:qFormat="1"/>
-  </w:latentStyles>
-  <w:style w:type="paragraph" w:default="1" w:styleId="Normal">
-    <w:name w:val="Normal"/>
-    <w:qFormat/>
   </w:style>
   <w:style w:type="character" w:default="1" w:styleId="Fuentedeprrafopredeter">
     <w:name w:val="Default Paragraph Font"/>
@@ -4401,10 +4549,8 @@
   <w:style w:type="table" w:styleId="Tablaconcuadrcula">
     <w:name w:val="Table Grid"/>
     <w:basedOn w:val="Tablanormal"/>
-    <w:uiPriority w:val="59"/>
     <w:rsid w:val="006907A4"/>
     <w:tblPr>
-      <w:tblInd w:w="0" w:type="dxa"/>
       <w:tblBorders>
         <w:top w:val="single" w:sz="4" w:space="0" w:color="auto"/>
         <w:left w:val="single" w:sz="4" w:space="0" w:color="auto"/>
@@ -4413,12 +4559,6 @@
         <w:insideH w:val="single" w:sz="4" w:space="0" w:color="auto"/>
         <w:insideV w:val="single" w:sz="4" w:space="0" w:color="auto"/>
       </w:tblBorders>
-      <w:tblCellMar>
-        <w:top w:w="0" w:type="dxa"/>
-        <w:left w:w="108" w:type="dxa"/>
-        <w:bottom w:w="0" w:type="dxa"/>
-        <w:right w:w="108" w:type="dxa"/>
-      </w:tblCellMar>
     </w:tblPr>
   </w:style>
   <w:style w:type="paragraph" w:styleId="Prrafodelista">

--- a/fuentes/contenidos/grado09/guion01/Ma_09_01_CO_REC30.docx
+++ b/fuentes/contenidos/grado09/guion01/Ma_09_01_CO_REC30.docx
@@ -105,8 +105,6 @@
         </w:rPr>
         <w:t>MA_09_01_CO</w:t>
       </w:r>
-      <w:bookmarkStart w:id="0" w:name="_GoBack"/>
-      <w:bookmarkEnd w:id="0"/>
     </w:p>
     <w:p>
       <w:pPr>
@@ -152,9 +150,10 @@
     <w:p>
       <w:pPr>
         <w:rPr>
-          <w:rFonts w:ascii="Times New Roman" w:hAnsi="Times New Roman" w:cs="Times New Roman"/>
-          <w:color w:val="000000" w:themeColor="text1"/>
-          <w:lang w:val="es-CO"/>
+          <w:rFonts w:ascii="Arial" w:hAnsi="Arial"/>
+          <w:sz w:val="18"/>
+          <w:szCs w:val="18"/>
+          <w:lang w:val="es-ES_tradnl"/>
         </w:rPr>
       </w:pPr>
       <w:r>
@@ -241,21 +240,15 @@
     <w:p>
       <w:pPr>
         <w:rPr>
-          <w:rFonts w:ascii="Times New Roman" w:hAnsi="Times New Roman" w:cs="Times New Roman"/>
-          <w:color w:val="000000" w:themeColor="text1"/>
-          <w:lang w:val="es-CO"/>
-        </w:rPr>
-      </w:pPr>
-    </w:p>
-    <w:p>
-      <w:pPr>
-        <w:rPr>
-          <w:rFonts w:ascii="Times New Roman" w:hAnsi="Times New Roman" w:cs="Times New Roman"/>
-          <w:color w:val="000000" w:themeColor="text1"/>
-          <w:lang w:val="es-CO"/>
-        </w:rPr>
-      </w:pPr>
-      <w:r>
+          <w:rFonts w:ascii="Arial" w:hAnsi="Arial"/>
+          <w:sz w:val="18"/>
+          <w:szCs w:val="18"/>
+          <w:lang w:val="es-ES_tradnl"/>
+        </w:rPr>
+      </w:pPr>
+    </w:p>
+    <w:p>
+      <w:pPr>
         <w:rPr>
           <w:rFonts w:ascii="Arial" w:hAnsi="Arial" w:cs="Arial"/>
           <w:color w:val="000000" w:themeColor="text1"/>
@@ -263,7 +256,16 @@
           <w:szCs w:val="18"/>
           <w:lang w:val="es-ES"/>
         </w:rPr>
-        <w:t>Practica la conversión de un número racional representado como número decimal a fracción.</w:t>
+      </w:pPr>
+      <w:r>
+        <w:rPr>
+          <w:rFonts w:ascii="Arial" w:hAnsi="Arial" w:cs="Arial"/>
+          <w:color w:val="000000" w:themeColor="text1"/>
+          <w:sz w:val="18"/>
+          <w:szCs w:val="18"/>
+          <w:lang w:val="es-ES"/>
+        </w:rPr>
+        <w:t>Practica la conversión de un número decimal a fracción</w:t>
       </w:r>
     </w:p>
     <w:p>
@@ -337,9 +339,10 @@
       <w:pPr>
         <w:rPr>
           <w:rFonts w:ascii="Arial" w:hAnsi="Arial" w:cs="Arial"/>
-          <w:sz w:val="18"/>
-          <w:szCs w:val="18"/>
-          <w:lang w:val="es-ES_tradnl"/>
+          <w:color w:val="000000" w:themeColor="text1"/>
+          <w:sz w:val="18"/>
+          <w:szCs w:val="18"/>
+          <w:lang w:val="es-ES"/>
         </w:rPr>
       </w:pPr>
       <w:r>
@@ -350,7 +353,7 @@
           <w:szCs w:val="18"/>
           <w:lang w:val="es-ES"/>
         </w:rPr>
-        <w:t>Actividad que consiste en relacionar la expresión de un número racional representado como número decimal a fracción.</w:t>
+        <w:t>Actividad para practicar la conversión de un número racional representado como número decimal a fracción</w:t>
       </w:r>
     </w:p>
     <w:p>
@@ -568,7 +571,7 @@
           <w:szCs w:val="18"/>
           <w:lang w:val="es-ES_tradnl"/>
         </w:rPr>
-        <w:t xml:space="preserve">20 minutos </w:t>
+        <w:t xml:space="preserve">20 </w:t>
       </w:r>
     </w:p>
     <w:p>
@@ -2237,9 +2240,10 @@
       <w:pPr>
         <w:rPr>
           <w:rFonts w:ascii="Arial" w:hAnsi="Arial" w:cs="Arial"/>
-          <w:sz w:val="18"/>
-          <w:szCs w:val="18"/>
-          <w:lang w:val="es-ES_tradnl"/>
+          <w:color w:val="000000" w:themeColor="text1"/>
+          <w:sz w:val="18"/>
+          <w:szCs w:val="18"/>
+          <w:lang w:val="es-ES"/>
         </w:rPr>
       </w:pPr>
       <w:r>
@@ -2250,7 +2254,7 @@
           <w:szCs w:val="18"/>
           <w:lang w:val="es-ES"/>
         </w:rPr>
-        <w:t>Practica la conversión de un número racional representado como número decimal a fracción.</w:t>
+        <w:t>Practica la conversión de un número decimal a fracción</w:t>
       </w:r>
     </w:p>
     <w:p>
@@ -2259,9 +2263,11 @@
           <w:rFonts w:ascii="Arial" w:hAnsi="Arial" w:cs="Arial"/>
           <w:sz w:val="18"/>
           <w:szCs w:val="18"/>
-          <w:lang w:val="es-ES_tradnl"/>
-        </w:rPr>
-      </w:pPr>
+          <w:lang w:val="es-ES"/>
+        </w:rPr>
+      </w:pPr>
+      <w:bookmarkStart w:id="0" w:name="_GoBack"/>
+      <w:bookmarkEnd w:id="0"/>
     </w:p>
     <w:p>
       <w:pPr>
@@ -2322,6 +2328,16 @@
           <w:lang w:val="es-ES_tradnl"/>
         </w:rPr>
       </w:pPr>
+    </w:p>
+    <w:p>
+      <w:pPr>
+        <w:rPr>
+          <w:rFonts w:ascii="Arial" w:hAnsi="Arial"/>
+          <w:sz w:val="18"/>
+          <w:szCs w:val="18"/>
+          <w:lang w:val="es-ES_tradnl"/>
+        </w:rPr>
+      </w:pPr>
       <w:r>
         <w:rPr>
           <w:rFonts w:ascii="Arial" w:hAnsi="Arial"/>
@@ -2331,16 +2347,6 @@
         </w:rPr>
         <w:t>S</w:t>
       </w:r>
-    </w:p>
-    <w:p>
-      <w:pPr>
-        <w:rPr>
-          <w:rFonts w:ascii="Arial" w:hAnsi="Arial" w:cs="Arial"/>
-          <w:sz w:val="18"/>
-          <w:szCs w:val="18"/>
-          <w:lang w:val="es-ES_tradnl"/>
-        </w:rPr>
-      </w:pPr>
     </w:p>
     <w:p>
       <w:pPr>
@@ -2649,6 +2655,7 @@
           <w:szCs w:val="18"/>
           <w:lang w:val="es-ES_tradnl"/>
         </w:rPr>
+        <w:lastRenderedPageBreak/>
         <w:t>*</w:t>
       </w:r>
       <w:r>

--- a/fuentes/contenidos/grado09/guion01/Ma_09_01_CO_REC30.docx
+++ b/fuentes/contenidos/grado09/guion01/Ma_09_01_CO_REC30.docx
@@ -2266,8 +2266,6 @@
           <w:lang w:val="es-ES"/>
         </w:rPr>
       </w:pPr>
-      <w:bookmarkStart w:id="0" w:name="_GoBack"/>
-      <w:bookmarkEnd w:id="0"/>
     </w:p>
     <w:p>
       <w:pPr>
@@ -2996,10 +2994,32 @@
         <w:t>)</w:t>
       </w:r>
     </w:p>
+    <w:p>
+      <w:pPr>
+        <w:tabs>
+          <w:tab w:val="left" w:pos="426"/>
+          <w:tab w:val="left" w:pos="5103"/>
+        </w:tabs>
+        <w:rPr>
+          <w:rFonts w:ascii="Arial" w:hAnsi="Arial"/>
+          <w:color w:val="FF0000"/>
+          <w:sz w:val="18"/>
+          <w:szCs w:val="18"/>
+          <w:lang w:val="es-ES_tradnl"/>
+        </w:rPr>
+      </w:pPr>
+    </w:p>
     <w:tbl>
       <w:tblPr>
-        <w:tblStyle w:val="Tablaconcuadrcula"/>
         <w:tblW w:w="0" w:type="auto"/>
+        <w:tblBorders>
+          <w:top w:val="single" w:sz="4" w:space="0" w:color="auto"/>
+          <w:left w:val="single" w:sz="4" w:space="0" w:color="auto"/>
+          <w:bottom w:val="single" w:sz="4" w:space="0" w:color="auto"/>
+          <w:right w:val="single" w:sz="4" w:space="0" w:color="auto"/>
+          <w:insideH w:val="single" w:sz="4" w:space="0" w:color="auto"/>
+          <w:insideV w:val="single" w:sz="4" w:space="0" w:color="auto"/>
+        </w:tblBorders>
         <w:tblLook w:val="04A0" w:firstRow="1" w:lastRow="0" w:firstColumn="1" w:lastColumn="0" w:noHBand="0" w:noVBand="1"/>
       </w:tblPr>
       <w:tblGrid>
@@ -3046,6 +3066,7 @@
         <w:tc>
           <w:tcPr>
             <w:tcW w:w="4649" w:type="dxa"/>
+            <w:shd w:val="clear" w:color="auto" w:fill="auto"/>
             <w:vAlign w:val="center"/>
           </w:tcPr>
           <w:p>
@@ -3057,34 +3078,21 @@
                 <w:lang w:val="es-ES_tradnl"/>
               </w:rPr>
             </w:pPr>
-            <m:oMathPara>
-              <m:oMath>
-                <m:r>
-                  <w:rPr>
-                    <w:rFonts w:ascii="Cambria Math" w:hAnsi="Cambria Math"/>
-                    <w:sz w:val="18"/>
-                    <w:szCs w:val="18"/>
-                    <w:lang w:val="es-ES_tradnl"/>
-                  </w:rPr>
-                  <m:t>3,21</m:t>
-                </m:r>
-              </m:oMath>
-            </m:oMathPara>
-          </w:p>
-          <w:p>
-            <w:pPr>
-              <w:rPr>
-                <w:rFonts w:ascii="Arial" w:hAnsi="Arial"/>
-                <w:sz w:val="18"/>
-                <w:szCs w:val="18"/>
-                <w:lang w:val="es-ES_tradnl"/>
-              </w:rPr>
-            </w:pPr>
+            <w:r>
+              <w:rPr>
+                <w:rFonts w:ascii="Arial" w:hAnsi="Arial"/>
+                <w:sz w:val="18"/>
+                <w:szCs w:val="18"/>
+                <w:lang w:val="es-ES_tradnl"/>
+              </w:rPr>
+              <w:t>3,21</w:t>
+            </w:r>
           </w:p>
         </w:tc>
         <w:tc>
           <w:tcPr>
             <w:tcW w:w="4650" w:type="dxa"/>
+            <w:shd w:val="clear" w:color="auto" w:fill="auto"/>
             <w:vAlign w:val="center"/>
           </w:tcPr>
           <w:p>
@@ -3096,55 +3104,15 @@
                 <w:lang w:val="es-ES_tradnl"/>
               </w:rPr>
             </w:pPr>
-            <m:oMathPara>
-              <m:oMath>
-                <m:f>
-                  <m:fPr>
-                    <m:ctrlPr>
-                      <w:rPr>
-                        <w:rFonts w:ascii="Cambria Math" w:hAnsi="Cambria Math"/>
-                        <w:i/>
-                        <w:sz w:val="18"/>
-                        <w:szCs w:val="18"/>
-                        <w:lang w:val="es-ES_tradnl"/>
-                      </w:rPr>
-                    </m:ctrlPr>
-                  </m:fPr>
-                  <m:num>
-                    <m:r>
-                      <w:rPr>
-                        <w:rFonts w:ascii="Cambria Math" w:hAnsi="Cambria Math"/>
-                        <w:sz w:val="18"/>
-                        <w:szCs w:val="18"/>
-                        <w:lang w:val="es-ES_tradnl"/>
-                      </w:rPr>
-                      <m:t>321</m:t>
-                    </m:r>
-                  </m:num>
-                  <m:den>
-                    <m:r>
-                      <w:rPr>
-                        <w:rFonts w:ascii="Cambria Math" w:hAnsi="Cambria Math"/>
-                        <w:sz w:val="18"/>
-                        <w:szCs w:val="18"/>
-                        <w:lang w:val="es-ES_tradnl"/>
-                      </w:rPr>
-                      <m:t>100</m:t>
-                    </m:r>
-                  </m:den>
-                </m:f>
-              </m:oMath>
-            </m:oMathPara>
-          </w:p>
-          <w:p>
-            <w:pPr>
-              <w:rPr>
-                <w:rFonts w:ascii="Arial" w:hAnsi="Arial"/>
-                <w:sz w:val="18"/>
-                <w:szCs w:val="18"/>
-                <w:lang w:val="es-ES_tradnl"/>
-              </w:rPr>
-            </w:pPr>
+            <w:r>
+              <w:rPr>
+                <w:rFonts w:ascii="Arial" w:hAnsi="Arial"/>
+                <w:sz w:val="18"/>
+                <w:szCs w:val="18"/>
+                <w:lang w:val="es-ES_tradnl"/>
+              </w:rPr>
+              <w:t>&lt;&lt;MA_09_01_200.gif&gt;&gt;</w:t>
+            </w:r>
           </w:p>
         </w:tc>
       </w:tr>
@@ -3187,6 +3155,7 @@
         <w:tc>
           <w:tcPr>
             <w:tcW w:w="4649" w:type="dxa"/>
+            <w:shd w:val="clear" w:color="auto" w:fill="auto"/>
             <w:vAlign w:val="center"/>
           </w:tcPr>
           <w:p>
@@ -3198,49 +3167,21 @@
                 <w:lang w:val="es-ES_tradnl"/>
               </w:rPr>
             </w:pPr>
-            <m:oMathPara>
-              <m:oMath>
-                <m:r>
-                  <w:rPr>
-                    <w:rFonts w:ascii="Cambria Math" w:hAnsi="Cambria Math"/>
-                    <w:sz w:val="18"/>
-                    <w:szCs w:val="18"/>
-                    <w:lang w:val="es-ES_tradnl"/>
-                  </w:rPr>
-                  <m:t>0,</m:t>
-                </m:r>
-                <m:acc>
-                  <m:accPr>
-                    <m:chr m:val="̅"/>
-                    <m:ctrlPr>
-                      <w:rPr>
-                        <w:rFonts w:ascii="Cambria Math" w:hAnsi="Cambria Math"/>
-                        <w:i/>
-                        <w:sz w:val="18"/>
-                        <w:szCs w:val="18"/>
-                        <w:lang w:val="es-ES_tradnl"/>
-                      </w:rPr>
-                    </m:ctrlPr>
-                  </m:accPr>
-                  <m:e>
-                    <m:r>
-                      <w:rPr>
-                        <w:rFonts w:ascii="Cambria Math" w:hAnsi="Cambria Math"/>
-                        <w:sz w:val="18"/>
-                        <w:szCs w:val="18"/>
-                        <w:lang w:val="es-ES_tradnl"/>
-                      </w:rPr>
-                      <m:t>21</m:t>
-                    </m:r>
-                  </m:e>
-                </m:acc>
-              </m:oMath>
-            </m:oMathPara>
+            <w:r>
+              <w:rPr>
+                <w:rFonts w:ascii="Arial" w:hAnsi="Arial"/>
+                <w:sz w:val="18"/>
+                <w:szCs w:val="18"/>
+                <w:lang w:val="es-ES_tradnl"/>
+              </w:rPr>
+              <w:t>&lt;&lt;MA_09_01_201.gif&gt;&gt;</w:t>
+            </w:r>
           </w:p>
         </w:tc>
         <w:tc>
           <w:tcPr>
             <w:tcW w:w="4650" w:type="dxa"/>
+            <w:shd w:val="clear" w:color="auto" w:fill="auto"/>
             <w:vAlign w:val="center"/>
           </w:tcPr>
           <w:p>
@@ -3252,64 +3193,15 @@
                 <w:lang w:val="es-ES_tradnl"/>
               </w:rPr>
             </w:pPr>
-            <m:oMathPara>
-              <m:oMath>
-                <m:r>
-                  <w:rPr>
-                    <w:rFonts w:ascii="Cambria Math" w:hAnsi="Cambria Math"/>
-                    <w:sz w:val="18"/>
-                    <w:szCs w:val="18"/>
-                    <w:lang w:val="es-ES_tradnl"/>
-                  </w:rPr>
-                  <m:t xml:space="preserve"> </m:t>
-                </m:r>
-                <m:f>
-                  <m:fPr>
-                    <m:ctrlPr>
-                      <w:rPr>
-                        <w:rFonts w:ascii="Cambria Math" w:hAnsi="Cambria Math"/>
-                        <w:i/>
-                        <w:sz w:val="18"/>
-                        <w:szCs w:val="18"/>
-                        <w:lang w:val="es-ES_tradnl"/>
-                      </w:rPr>
-                    </m:ctrlPr>
-                  </m:fPr>
-                  <m:num>
-                    <m:r>
-                      <w:rPr>
-                        <w:rFonts w:ascii="Cambria Math" w:hAnsi="Cambria Math"/>
-                        <w:sz w:val="18"/>
-                        <w:szCs w:val="18"/>
-                        <w:lang w:val="es-ES_tradnl"/>
-                      </w:rPr>
-                      <m:t>21</m:t>
-                    </m:r>
-                  </m:num>
-                  <m:den>
-                    <m:r>
-                      <w:rPr>
-                        <w:rFonts w:ascii="Cambria Math" w:hAnsi="Cambria Math"/>
-                        <w:sz w:val="18"/>
-                        <w:szCs w:val="18"/>
-                        <w:lang w:val="es-ES_tradnl"/>
-                      </w:rPr>
-                      <m:t>99</m:t>
-                    </m:r>
-                  </m:den>
-                </m:f>
-              </m:oMath>
-            </m:oMathPara>
-          </w:p>
-          <w:p>
-            <w:pPr>
-              <w:rPr>
-                <w:rFonts w:ascii="Arial" w:hAnsi="Arial"/>
-                <w:sz w:val="18"/>
-                <w:szCs w:val="18"/>
-                <w:lang w:val="es-ES_tradnl"/>
-              </w:rPr>
-            </w:pPr>
+            <w:r>
+              <w:rPr>
+                <w:rFonts w:ascii="Arial" w:hAnsi="Arial"/>
+                <w:sz w:val="18"/>
+                <w:szCs w:val="18"/>
+                <w:lang w:val="es-ES_tradnl"/>
+              </w:rPr>
+              <w:t>&lt;&lt;MA_09_01_202.gif&gt;&gt;</w:t>
+            </w:r>
           </w:p>
         </w:tc>
       </w:tr>
@@ -3344,6 +3236,7 @@
         <w:tc>
           <w:tcPr>
             <w:tcW w:w="4649" w:type="dxa"/>
+            <w:shd w:val="clear" w:color="auto" w:fill="auto"/>
             <w:vAlign w:val="center"/>
           </w:tcPr>
           <w:p>
@@ -3355,49 +3248,21 @@
                 <w:lang w:val="es-ES_tradnl"/>
               </w:rPr>
             </w:pPr>
-            <m:oMathPara>
-              <m:oMath>
-                <m:r>
-                  <w:rPr>
-                    <w:rFonts w:ascii="Cambria Math" w:hAnsi="Cambria Math"/>
-                    <w:sz w:val="18"/>
-                    <w:szCs w:val="18"/>
-                    <w:lang w:val="es-ES_tradnl"/>
-                  </w:rPr>
-                  <m:t>-2,</m:t>
-                </m:r>
-                <m:acc>
-                  <m:accPr>
-                    <m:chr m:val="̅"/>
-                    <m:ctrlPr>
-                      <w:rPr>
-                        <w:rFonts w:ascii="Cambria Math" w:hAnsi="Cambria Math"/>
-                        <w:i/>
-                        <w:sz w:val="18"/>
-                        <w:szCs w:val="18"/>
-                        <w:lang w:val="es-ES_tradnl"/>
-                      </w:rPr>
-                    </m:ctrlPr>
-                  </m:accPr>
-                  <m:e>
-                    <m:r>
-                      <w:rPr>
-                        <w:rFonts w:ascii="Cambria Math" w:hAnsi="Cambria Math"/>
-                        <w:sz w:val="18"/>
-                        <w:szCs w:val="18"/>
-                        <w:lang w:val="es-ES_tradnl"/>
-                      </w:rPr>
-                      <m:t>31</m:t>
-                    </m:r>
-                  </m:e>
-                </m:acc>
-              </m:oMath>
-            </m:oMathPara>
+            <w:r>
+              <w:rPr>
+                <w:rFonts w:ascii="Arial" w:hAnsi="Arial"/>
+                <w:sz w:val="18"/>
+                <w:szCs w:val="18"/>
+                <w:lang w:val="es-ES_tradnl"/>
+              </w:rPr>
+              <w:t>&lt;&lt;MA_09_01_203.gif&gt;&gt;</w:t>
+            </w:r>
           </w:p>
         </w:tc>
         <w:tc>
           <w:tcPr>
             <w:tcW w:w="4650" w:type="dxa"/>
+            <w:shd w:val="clear" w:color="auto" w:fill="auto"/>
             <w:vAlign w:val="center"/>
           </w:tcPr>
           <w:p>
@@ -3409,55 +3274,15 @@
                 <w:lang w:val="es-ES_tradnl"/>
               </w:rPr>
             </w:pPr>
-            <m:oMathPara>
-              <m:oMath>
-                <m:f>
-                  <m:fPr>
-                    <m:ctrlPr>
-                      <w:rPr>
-                        <w:rFonts w:ascii="Cambria Math" w:hAnsi="Cambria Math"/>
-                        <w:i/>
-                        <w:sz w:val="18"/>
-                        <w:szCs w:val="18"/>
-                        <w:lang w:val="es-ES_tradnl"/>
-                      </w:rPr>
-                    </m:ctrlPr>
-                  </m:fPr>
-                  <m:num>
-                    <m:r>
-                      <w:rPr>
-                        <w:rFonts w:ascii="Cambria Math" w:hAnsi="Cambria Math"/>
-                        <w:sz w:val="18"/>
-                        <w:szCs w:val="18"/>
-                        <w:lang w:val="es-ES_tradnl"/>
-                      </w:rPr>
-                      <m:t>-229</m:t>
-                    </m:r>
-                  </m:num>
-                  <m:den>
-                    <m:r>
-                      <w:rPr>
-                        <w:rFonts w:ascii="Cambria Math" w:hAnsi="Cambria Math"/>
-                        <w:sz w:val="18"/>
-                        <w:szCs w:val="18"/>
-                        <w:lang w:val="es-ES_tradnl"/>
-                      </w:rPr>
-                      <m:t>99</m:t>
-                    </m:r>
-                  </m:den>
-                </m:f>
-              </m:oMath>
-            </m:oMathPara>
-          </w:p>
-          <w:p>
-            <w:pPr>
-              <w:rPr>
-                <w:rFonts w:ascii="Arial" w:hAnsi="Arial"/>
-                <w:sz w:val="18"/>
-                <w:szCs w:val="18"/>
-                <w:lang w:val="es-ES_tradnl"/>
-              </w:rPr>
-            </w:pPr>
+            <w:r>
+              <w:rPr>
+                <w:rFonts w:ascii="Arial" w:hAnsi="Arial"/>
+                <w:sz w:val="18"/>
+                <w:szCs w:val="18"/>
+                <w:lang w:val="es-ES_tradnl"/>
+              </w:rPr>
+              <w:t>&lt;&lt;MA_09_01_204.gif&gt;&gt;</w:t>
+            </w:r>
           </w:p>
         </w:tc>
       </w:tr>
@@ -3492,6 +3317,7 @@
         <w:tc>
           <w:tcPr>
             <w:tcW w:w="4649" w:type="dxa"/>
+            <w:shd w:val="clear" w:color="auto" w:fill="auto"/>
             <w:vAlign w:val="center"/>
           </w:tcPr>
           <w:p>
@@ -3503,49 +3329,21 @@
                 <w:lang w:val="es-ES_tradnl"/>
               </w:rPr>
             </w:pPr>
-            <m:oMathPara>
-              <m:oMath>
-                <m:r>
-                  <w:rPr>
-                    <w:rFonts w:ascii="Cambria Math" w:hAnsi="Cambria Math"/>
-                    <w:sz w:val="18"/>
-                    <w:szCs w:val="18"/>
-                    <w:lang w:val="es-ES_tradnl"/>
-                  </w:rPr>
-                  <m:t>141,</m:t>
-                </m:r>
-                <m:acc>
-                  <m:accPr>
-                    <m:chr m:val="̅"/>
-                    <m:ctrlPr>
-                      <w:rPr>
-                        <w:rFonts w:ascii="Cambria Math" w:hAnsi="Cambria Math"/>
-                        <w:i/>
-                        <w:sz w:val="18"/>
-                        <w:szCs w:val="18"/>
-                        <w:lang w:val="es-ES_tradnl"/>
-                      </w:rPr>
-                    </m:ctrlPr>
-                  </m:accPr>
-                  <m:e>
-                    <m:r>
-                      <w:rPr>
-                        <w:rFonts w:ascii="Cambria Math" w:hAnsi="Cambria Math"/>
-                        <w:sz w:val="18"/>
-                        <w:szCs w:val="18"/>
-                        <w:lang w:val="es-ES_tradnl"/>
-                      </w:rPr>
-                      <m:t>2</m:t>
-                    </m:r>
-                  </m:e>
-                </m:acc>
-              </m:oMath>
-            </m:oMathPara>
+            <w:r>
+              <w:rPr>
+                <w:rFonts w:ascii="Arial" w:hAnsi="Arial"/>
+                <w:sz w:val="18"/>
+                <w:szCs w:val="18"/>
+                <w:lang w:val="es-ES_tradnl"/>
+              </w:rPr>
+              <w:t>&lt;&lt;MA_09_01_205.gif&gt;&gt;</w:t>
+            </w:r>
           </w:p>
         </w:tc>
         <w:tc>
           <w:tcPr>
             <w:tcW w:w="4650" w:type="dxa"/>
+            <w:shd w:val="clear" w:color="auto" w:fill="auto"/>
             <w:vAlign w:val="center"/>
           </w:tcPr>
           <w:p>
@@ -3557,55 +3355,15 @@
                 <w:lang w:val="es-ES_tradnl"/>
               </w:rPr>
             </w:pPr>
-            <m:oMathPara>
-              <m:oMath>
-                <m:f>
-                  <m:fPr>
-                    <m:ctrlPr>
-                      <w:rPr>
-                        <w:rFonts w:ascii="Cambria Math" w:hAnsi="Cambria Math"/>
-                        <w:i/>
-                        <w:sz w:val="18"/>
-                        <w:szCs w:val="18"/>
-                        <w:lang w:val="es-ES_tradnl"/>
-                      </w:rPr>
-                    </m:ctrlPr>
-                  </m:fPr>
-                  <m:num>
-                    <m:r>
-                      <w:rPr>
-                        <w:rFonts w:ascii="Cambria Math" w:hAnsi="Cambria Math"/>
-                        <w:sz w:val="18"/>
-                        <w:szCs w:val="18"/>
-                        <w:lang w:val="es-ES_tradnl"/>
-                      </w:rPr>
-                      <m:t>1271</m:t>
-                    </m:r>
-                  </m:num>
-                  <m:den>
-                    <m:r>
-                      <w:rPr>
-                        <w:rFonts w:ascii="Cambria Math" w:hAnsi="Cambria Math"/>
-                        <w:sz w:val="18"/>
-                        <w:szCs w:val="18"/>
-                        <w:lang w:val="es-ES_tradnl"/>
-                      </w:rPr>
-                      <m:t>9</m:t>
-                    </m:r>
-                  </m:den>
-                </m:f>
-              </m:oMath>
-            </m:oMathPara>
-          </w:p>
-          <w:p>
-            <w:pPr>
-              <w:rPr>
-                <w:rFonts w:ascii="Arial" w:hAnsi="Arial"/>
-                <w:sz w:val="18"/>
-                <w:szCs w:val="18"/>
-                <w:lang w:val="es-ES_tradnl"/>
-              </w:rPr>
-            </w:pPr>
+            <w:r>
+              <w:rPr>
+                <w:rFonts w:ascii="Arial" w:hAnsi="Arial"/>
+                <w:sz w:val="18"/>
+                <w:szCs w:val="18"/>
+                <w:lang w:val="es-ES_tradnl"/>
+              </w:rPr>
+              <w:t>&lt;&lt;MA_09_01_206.gif&gt;&gt;</w:t>
+            </w:r>
           </w:p>
         </w:tc>
       </w:tr>
@@ -3640,6 +3398,7 @@
         <w:tc>
           <w:tcPr>
             <w:tcW w:w="4649" w:type="dxa"/>
+            <w:shd w:val="clear" w:color="auto" w:fill="auto"/>
             <w:vAlign w:val="center"/>
           </w:tcPr>
           <w:p>
@@ -3651,24 +3410,21 @@
                 <w:lang w:val="es-ES_tradnl"/>
               </w:rPr>
             </w:pPr>
-            <m:oMathPara>
-              <m:oMath>
-                <m:r>
-                  <w:rPr>
-                    <w:rFonts w:ascii="Cambria Math" w:hAnsi="Cambria Math"/>
-                    <w:sz w:val="18"/>
-                    <w:szCs w:val="18"/>
-                    <w:lang w:val="es-ES_tradnl"/>
-                  </w:rPr>
-                  <m:t>32,713</m:t>
-                </m:r>
-              </m:oMath>
-            </m:oMathPara>
+            <w:r>
+              <w:rPr>
+                <w:rFonts w:ascii="Arial" w:hAnsi="Arial"/>
+                <w:sz w:val="18"/>
+                <w:szCs w:val="18"/>
+                <w:lang w:val="es-ES_tradnl"/>
+              </w:rPr>
+              <w:t>32,713</w:t>
+            </w:r>
           </w:p>
         </w:tc>
         <w:tc>
           <w:tcPr>
             <w:tcW w:w="4650" w:type="dxa"/>
+            <w:shd w:val="clear" w:color="auto" w:fill="auto"/>
             <w:vAlign w:val="center"/>
           </w:tcPr>
           <w:p>
@@ -3680,55 +3436,15 @@
                 <w:lang w:val="es-ES_tradnl"/>
               </w:rPr>
             </w:pPr>
-            <m:oMathPara>
-              <m:oMath>
-                <m:f>
-                  <m:fPr>
-                    <m:ctrlPr>
-                      <w:rPr>
-                        <w:rFonts w:ascii="Cambria Math" w:hAnsi="Cambria Math"/>
-                        <w:i/>
-                        <w:sz w:val="18"/>
-                        <w:szCs w:val="18"/>
-                        <w:lang w:val="es-ES_tradnl"/>
-                      </w:rPr>
-                    </m:ctrlPr>
-                  </m:fPr>
-                  <m:num>
-                    <m:r>
-                      <w:rPr>
-                        <w:rFonts w:ascii="Cambria Math" w:hAnsi="Cambria Math"/>
-                        <w:sz w:val="18"/>
-                        <w:szCs w:val="18"/>
-                        <w:lang w:val="es-ES_tradnl"/>
-                      </w:rPr>
-                      <m:t>32713</m:t>
-                    </m:r>
-                  </m:num>
-                  <m:den>
-                    <m:r>
-                      <w:rPr>
-                        <w:rFonts w:ascii="Cambria Math" w:hAnsi="Cambria Math"/>
-                        <w:sz w:val="18"/>
-                        <w:szCs w:val="18"/>
-                        <w:lang w:val="es-ES_tradnl"/>
-                      </w:rPr>
-                      <m:t>1000</m:t>
-                    </m:r>
-                  </m:den>
-                </m:f>
-              </m:oMath>
-            </m:oMathPara>
-          </w:p>
-          <w:p>
-            <w:pPr>
-              <w:rPr>
-                <w:rFonts w:ascii="Arial" w:hAnsi="Arial"/>
-                <w:sz w:val="18"/>
-                <w:szCs w:val="18"/>
-                <w:lang w:val="es-ES_tradnl"/>
-              </w:rPr>
-            </w:pPr>
+            <w:r>
+              <w:rPr>
+                <w:rFonts w:ascii="Arial" w:hAnsi="Arial"/>
+                <w:sz w:val="18"/>
+                <w:szCs w:val="18"/>
+                <w:lang w:val="es-ES_tradnl"/>
+              </w:rPr>
+              <w:t>&lt;&lt;MA_09_01_207.gif&gt;&gt;</w:t>
+            </w:r>
           </w:p>
         </w:tc>
       </w:tr>
@@ -3763,6 +3479,7 @@
         <w:tc>
           <w:tcPr>
             <w:tcW w:w="4649" w:type="dxa"/>
+            <w:shd w:val="clear" w:color="auto" w:fill="auto"/>
             <w:vAlign w:val="center"/>
           </w:tcPr>
           <w:p>
@@ -3774,24 +3491,21 @@
                 <w:lang w:val="es-ES_tradnl"/>
               </w:rPr>
             </w:pPr>
-            <m:oMathPara>
-              <m:oMath>
-                <m:r>
-                  <w:rPr>
-                    <w:rFonts w:ascii="Cambria Math" w:hAnsi="Cambria Math"/>
-                    <w:sz w:val="18"/>
-                    <w:szCs w:val="18"/>
-                    <w:lang w:val="es-ES_tradnl"/>
-                  </w:rPr>
-                  <m:t>93,71</m:t>
-                </m:r>
-              </m:oMath>
-            </m:oMathPara>
+            <w:r>
+              <w:rPr>
+                <w:rFonts w:ascii="Arial" w:hAnsi="Arial"/>
+                <w:sz w:val="18"/>
+                <w:szCs w:val="18"/>
+                <w:lang w:val="es-ES_tradnl"/>
+              </w:rPr>
+              <w:t>93,71</w:t>
+            </w:r>
           </w:p>
         </w:tc>
         <w:tc>
           <w:tcPr>
             <w:tcW w:w="4650" w:type="dxa"/>
+            <w:shd w:val="clear" w:color="auto" w:fill="auto"/>
             <w:vAlign w:val="center"/>
           </w:tcPr>
           <w:p>
@@ -3803,55 +3517,15 @@
                 <w:lang w:val="es-ES_tradnl"/>
               </w:rPr>
             </w:pPr>
-            <m:oMathPara>
-              <m:oMath>
-                <m:f>
-                  <m:fPr>
-                    <m:ctrlPr>
-                      <w:rPr>
-                        <w:rFonts w:ascii="Cambria Math" w:hAnsi="Cambria Math"/>
-                        <w:i/>
-                        <w:sz w:val="18"/>
-                        <w:szCs w:val="18"/>
-                        <w:lang w:val="es-ES_tradnl"/>
-                      </w:rPr>
-                    </m:ctrlPr>
-                  </m:fPr>
-                  <m:num>
-                    <m:r>
-                      <w:rPr>
-                        <w:rFonts w:ascii="Cambria Math" w:hAnsi="Cambria Math"/>
-                        <w:sz w:val="18"/>
-                        <w:szCs w:val="18"/>
-                        <w:lang w:val="es-ES_tradnl"/>
-                      </w:rPr>
-                      <m:t>9371</m:t>
-                    </m:r>
-                  </m:num>
-                  <m:den>
-                    <m:r>
-                      <w:rPr>
-                        <w:rFonts w:ascii="Cambria Math" w:hAnsi="Cambria Math"/>
-                        <w:sz w:val="18"/>
-                        <w:szCs w:val="18"/>
-                        <w:lang w:val="es-ES_tradnl"/>
-                      </w:rPr>
-                      <m:t>100</m:t>
-                    </m:r>
-                  </m:den>
-                </m:f>
-              </m:oMath>
-            </m:oMathPara>
-          </w:p>
-          <w:p>
-            <w:pPr>
-              <w:rPr>
-                <w:rFonts w:ascii="Arial" w:hAnsi="Arial"/>
-                <w:sz w:val="18"/>
-                <w:szCs w:val="18"/>
-                <w:lang w:val="es-ES_tradnl"/>
-              </w:rPr>
-            </w:pPr>
+            <w:r>
+              <w:rPr>
+                <w:rFonts w:ascii="Arial" w:hAnsi="Arial"/>
+                <w:sz w:val="18"/>
+                <w:szCs w:val="18"/>
+                <w:lang w:val="es-ES_tradnl"/>
+              </w:rPr>
+              <w:t>&lt;&lt;MA_09_01_208.gif&gt;&gt;</w:t>
+            </w:r>
           </w:p>
         </w:tc>
       </w:tr>
@@ -3886,6 +3560,7 @@
         <w:tc>
           <w:tcPr>
             <w:tcW w:w="4649" w:type="dxa"/>
+            <w:shd w:val="clear" w:color="auto" w:fill="auto"/>
             <w:vAlign w:val="center"/>
           </w:tcPr>
           <w:p>
@@ -3897,49 +3572,21 @@
                 <w:lang w:val="es-ES_tradnl"/>
               </w:rPr>
             </w:pPr>
-            <m:oMathPara>
-              <m:oMath>
-                <m:r>
-                  <w:rPr>
-                    <w:rFonts w:ascii="Cambria Math" w:hAnsi="Cambria Math"/>
-                    <w:sz w:val="18"/>
-                    <w:szCs w:val="18"/>
-                    <w:lang w:val="es-ES_tradnl"/>
-                  </w:rPr>
-                  <m:t>-23,</m:t>
-                </m:r>
-                <m:acc>
-                  <m:accPr>
-                    <m:chr m:val="̅"/>
-                    <m:ctrlPr>
-                      <w:rPr>
-                        <w:rFonts w:ascii="Cambria Math" w:hAnsi="Cambria Math"/>
-                        <w:i/>
-                        <w:sz w:val="18"/>
-                        <w:szCs w:val="18"/>
-                        <w:lang w:val="es-ES_tradnl"/>
-                      </w:rPr>
-                    </m:ctrlPr>
-                  </m:accPr>
-                  <m:e>
-                    <m:r>
-                      <w:rPr>
-                        <w:rFonts w:ascii="Cambria Math" w:hAnsi="Cambria Math"/>
-                        <w:sz w:val="18"/>
-                        <w:szCs w:val="18"/>
-                        <w:lang w:val="es-ES_tradnl"/>
-                      </w:rPr>
-                      <m:t>32</m:t>
-                    </m:r>
-                  </m:e>
-                </m:acc>
-              </m:oMath>
-            </m:oMathPara>
+            <w:r>
+              <w:rPr>
+                <w:rFonts w:ascii="Arial" w:hAnsi="Arial"/>
+                <w:sz w:val="18"/>
+                <w:szCs w:val="18"/>
+                <w:lang w:val="es-ES_tradnl"/>
+              </w:rPr>
+              <w:t>&lt;&lt;MA_09_01_209.gif&gt;&gt;</w:t>
+            </w:r>
           </w:p>
         </w:tc>
         <w:tc>
           <w:tcPr>
             <w:tcW w:w="4650" w:type="dxa"/>
+            <w:shd w:val="clear" w:color="auto" w:fill="auto"/>
             <w:vAlign w:val="center"/>
           </w:tcPr>
           <w:p>
@@ -3951,55 +3598,15 @@
                 <w:lang w:val="es-ES_tradnl"/>
               </w:rPr>
             </w:pPr>
-            <m:oMathPara>
-              <m:oMath>
-                <m:f>
-                  <m:fPr>
-                    <m:ctrlPr>
-                      <w:rPr>
-                        <w:rFonts w:ascii="Cambria Math" w:hAnsi="Cambria Math"/>
-                        <w:i/>
-                        <w:sz w:val="18"/>
-                        <w:szCs w:val="18"/>
-                        <w:lang w:val="es-ES_tradnl"/>
-                      </w:rPr>
-                    </m:ctrlPr>
-                  </m:fPr>
-                  <m:num>
-                    <m:r>
-                      <w:rPr>
-                        <w:rFonts w:ascii="Cambria Math" w:hAnsi="Cambria Math"/>
-                        <w:sz w:val="18"/>
-                        <w:szCs w:val="18"/>
-                        <w:lang w:val="es-ES_tradnl"/>
-                      </w:rPr>
-                      <m:t>-2309</m:t>
-                    </m:r>
-                  </m:num>
-                  <m:den>
-                    <m:r>
-                      <w:rPr>
-                        <w:rFonts w:ascii="Cambria Math" w:hAnsi="Cambria Math"/>
-                        <w:sz w:val="18"/>
-                        <w:szCs w:val="18"/>
-                        <w:lang w:val="es-ES_tradnl"/>
-                      </w:rPr>
-                      <m:t>99</m:t>
-                    </m:r>
-                  </m:den>
-                </m:f>
-              </m:oMath>
-            </m:oMathPara>
-          </w:p>
-          <w:p>
-            <w:pPr>
-              <w:rPr>
-                <w:rFonts w:ascii="Arial" w:hAnsi="Arial"/>
-                <w:sz w:val="18"/>
-                <w:szCs w:val="18"/>
-                <w:lang w:val="es-ES_tradnl"/>
-              </w:rPr>
-            </w:pPr>
+            <w:r>
+              <w:rPr>
+                <w:rFonts w:ascii="Arial" w:hAnsi="Arial"/>
+                <w:sz w:val="18"/>
+                <w:szCs w:val="18"/>
+                <w:lang w:val="es-ES_tradnl"/>
+              </w:rPr>
+              <w:t>&lt;&lt;MA_09_01_210.gif&gt;&gt;</w:t>
+            </w:r>
           </w:p>
         </w:tc>
       </w:tr>
@@ -4034,6 +3641,7 @@
         <w:tc>
           <w:tcPr>
             <w:tcW w:w="4649" w:type="dxa"/>
+            <w:shd w:val="clear" w:color="auto" w:fill="auto"/>
             <w:vAlign w:val="center"/>
           </w:tcPr>
           <w:p>
@@ -4045,24 +3653,21 @@
                 <w:lang w:val="es-ES_tradnl"/>
               </w:rPr>
             </w:pPr>
-            <m:oMathPara>
-              <m:oMath>
-                <m:r>
-                  <w:rPr>
-                    <w:rFonts w:ascii="Cambria Math" w:hAnsi="Cambria Math"/>
-                    <w:sz w:val="18"/>
-                    <w:szCs w:val="18"/>
-                    <w:lang w:val="es-ES_tradnl"/>
-                  </w:rPr>
-                  <m:t>23,32</m:t>
-                </m:r>
-              </m:oMath>
-            </m:oMathPara>
+            <w:r>
+              <w:rPr>
+                <w:rFonts w:ascii="Arial" w:hAnsi="Arial"/>
+                <w:sz w:val="18"/>
+                <w:szCs w:val="18"/>
+                <w:lang w:val="es-ES_tradnl"/>
+              </w:rPr>
+              <w:t>23,32</w:t>
+            </w:r>
           </w:p>
         </w:tc>
         <w:tc>
           <w:tcPr>
             <w:tcW w:w="4650" w:type="dxa"/>
+            <w:shd w:val="clear" w:color="auto" w:fill="auto"/>
             <w:vAlign w:val="center"/>
           </w:tcPr>
           <w:p>
@@ -4074,56 +3679,58 @@
                 <w:lang w:val="es-ES_tradnl"/>
               </w:rPr>
             </w:pPr>
-            <m:oMathPara>
-              <m:oMath>
-                <m:f>
-                  <m:fPr>
-                    <m:ctrlPr>
-                      <w:rPr>
-                        <w:rFonts w:ascii="Cambria Math" w:hAnsi="Cambria Math"/>
-                        <w:i/>
-                        <w:sz w:val="18"/>
-                        <w:szCs w:val="18"/>
-                        <w:lang w:val="es-ES_tradnl"/>
-                      </w:rPr>
-                    </m:ctrlPr>
-                  </m:fPr>
-                  <m:num>
-                    <m:r>
-                      <w:rPr>
-                        <w:rFonts w:ascii="Cambria Math" w:hAnsi="Cambria Math"/>
-                        <w:sz w:val="18"/>
-                        <w:szCs w:val="18"/>
-                        <w:lang w:val="es-ES_tradnl"/>
-                      </w:rPr>
-                      <m:t>2332</m:t>
-                    </m:r>
-                  </m:num>
-                  <m:den>
-                    <m:r>
-                      <w:rPr>
-                        <w:rFonts w:ascii="Cambria Math" w:hAnsi="Cambria Math"/>
-                        <w:sz w:val="18"/>
-                        <w:szCs w:val="18"/>
-                        <w:lang w:val="es-ES_tradnl"/>
-                      </w:rPr>
-                      <m:t>100</m:t>
-                    </m:r>
-                  </m:den>
-                </m:f>
-              </m:oMath>
-            </m:oMathPara>
+            <w:r>
+              <w:rPr>
+                <w:rFonts w:ascii="Arial" w:hAnsi="Arial"/>
+                <w:sz w:val="18"/>
+                <w:szCs w:val="18"/>
+                <w:lang w:val="es-ES_tradnl"/>
+              </w:rPr>
+              <w:t>&lt;&lt;MA_09_01_211.gif&gt;&gt;</w:t>
+            </w:r>
           </w:p>
         </w:tc>
       </w:tr>
     </w:tbl>
     <w:p>
       <w:pPr>
-        <w:rPr>
-          <w:rFonts w:ascii="Arial" w:hAnsi="Arial"/>
-          <w:lang w:val="es-ES_tradnl"/>
-        </w:rPr>
-      </w:pPr>
+        <w:tabs>
+          <w:tab w:val="left" w:pos="426"/>
+          <w:tab w:val="left" w:pos="5103"/>
+        </w:tabs>
+        <w:rPr>
+          <w:rFonts w:ascii="Arial" w:hAnsi="Arial"/>
+          <w:color w:val="FF0000"/>
+          <w:sz w:val="18"/>
+          <w:szCs w:val="18"/>
+          <w:lang w:val="es-ES_tradnl"/>
+        </w:rPr>
+      </w:pPr>
+    </w:p>
+    <w:p>
+      <w:pPr>
+        <w:tabs>
+          <w:tab w:val="left" w:pos="426"/>
+          <w:tab w:val="left" w:pos="5103"/>
+        </w:tabs>
+        <w:rPr>
+          <w:rFonts w:ascii="Arial" w:hAnsi="Arial"/>
+          <w:color w:val="FF0000"/>
+          <w:sz w:val="18"/>
+          <w:szCs w:val="18"/>
+          <w:lang w:val="es-ES_tradnl"/>
+        </w:rPr>
+      </w:pPr>
+    </w:p>
+    <w:p>
+      <w:pPr>
+        <w:rPr>
+          <w:rFonts w:ascii="Arial" w:hAnsi="Arial"/>
+          <w:lang w:val="es-ES_tradnl"/>
+        </w:rPr>
+      </w:pPr>
+      <w:bookmarkStart w:id="0" w:name="_GoBack"/>
+      <w:bookmarkEnd w:id="0"/>
     </w:p>
     <w:sectPr>
       <w:pgSz w:w="11900" w:h="16840"/>
